--- a/service-banque/doc/rapport.docx
+++ b/service-banque/doc/rapport.docx
@@ -270,7 +270,6 @@
           <w:lang w:eastAsia="fr-FR"/>
         </w:rPr>
       </w:pPr>
-      <w:proofErr w:type="spellStart"/>
       <w:r>
         <w:rPr>
           <w:rFonts w:ascii="Times" w:eastAsia="Times New Roman" w:hAnsi="Times" w:cs="Times"/>
@@ -279,31 +278,8 @@
           <w:szCs w:val="72"/>
           <w:lang w:eastAsia="fr-FR"/>
         </w:rPr>
-        <w:t>Revolut</w:t>
-      </w:r>
-      <w:proofErr w:type="spellEnd"/>
-      <w:r>
-        <w:rPr>
-          <w:rFonts w:ascii="Times" w:eastAsia="Times New Roman" w:hAnsi="Times" w:cs="Times"/>
-          <w:color w:val="000000"/>
-          <w:sz w:val="72"/>
-          <w:szCs w:val="72"/>
-          <w:lang w:eastAsia="fr-FR"/>
-        </w:rPr>
-        <w:t xml:space="preserve"> </w:t>
-      </w:r>
-      <w:proofErr w:type="spellStart"/>
-      <w:r>
-        <w:rPr>
-          <w:rFonts w:ascii="Times" w:eastAsia="Times New Roman" w:hAnsi="Times" w:cs="Times"/>
-          <w:color w:val="000000"/>
-          <w:sz w:val="72"/>
-          <w:szCs w:val="72"/>
-          <w:lang w:eastAsia="fr-FR"/>
-        </w:rPr>
-        <w:t>Miage</w:t>
-      </w:r>
-      <w:proofErr w:type="spellEnd"/>
+        <w:t>Revolut Miage</w:t>
+      </w:r>
     </w:p>
     <w:p>
       <w:pPr>
@@ -667,17 +643,8 @@
           <w:sz w:val="24"/>
           <w:szCs w:val="24"/>
         </w:rPr>
-        <w:t xml:space="preserve">inscrits de gérer un compte bancaire, à la façon de </w:t>
-      </w:r>
-      <w:proofErr w:type="spellStart"/>
-      <w:r>
-        <w:rPr>
-          <w:sz w:val="24"/>
-          <w:szCs w:val="24"/>
-        </w:rPr>
-        <w:t>Revolut</w:t>
-      </w:r>
-      <w:proofErr w:type="spellEnd"/>
+        <w:t>inscrits de gérer un compte bancaire, à la façon de Revolut</w:t>
+      </w:r>
       <w:r>
         <w:rPr>
           <w:sz w:val="24"/>
@@ -806,23 +773,7 @@
           <w:sz w:val="24"/>
           <w:szCs w:val="24"/>
         </w:rPr>
-        <w:t xml:space="preserve"> L’injection de dépendances largement utilisé pour la réalisation de </w:t>
-      </w:r>
-      <w:proofErr w:type="spellStart"/>
-      <w:r>
-        <w:rPr>
-          <w:sz w:val="24"/>
-          <w:szCs w:val="24"/>
-        </w:rPr>
-        <w:t>se</w:t>
-      </w:r>
-      <w:proofErr w:type="spellEnd"/>
-      <w:r>
-        <w:rPr>
-          <w:sz w:val="24"/>
-          <w:szCs w:val="24"/>
-        </w:rPr>
-        <w:t xml:space="preserve"> projet fait la force de Spring. La facilité pour créer des tests est également appréciable quand on souhaite avoir un code solide.</w:t>
+        <w:t xml:space="preserve"> L’injection de dépendances largement utilisé pour la réalisation de se projet fait la force de Spring. La facilité pour créer des tests est également appréciable quand on souhaite avoir un code solide.</w:t>
       </w:r>
       <w:r>
         <w:rPr>
@@ -894,23 +845,7 @@
           <w:sz w:val="24"/>
           <w:szCs w:val="24"/>
         </w:rPr>
-        <w:t xml:space="preserve"> ou encore le serveur permettant en un clic d’avoir une application qui tourne sans difficulté (</w:t>
-      </w:r>
-      <w:proofErr w:type="spellStart"/>
-      <w:r>
-        <w:rPr>
-          <w:sz w:val="24"/>
-          <w:szCs w:val="24"/>
-        </w:rPr>
-        <w:t>c.f</w:t>
-      </w:r>
-      <w:proofErr w:type="spellEnd"/>
-      <w:r>
-        <w:rPr>
-          <w:sz w:val="24"/>
-          <w:szCs w:val="24"/>
-        </w:rPr>
-        <w:t xml:space="preserve"> M Blanchard pour plus de complexité avec JEE). Etant donné que le projet porte sur une API, Spring Boot répond parfaitement </w:t>
+        <w:t xml:space="preserve"> ou encore le serveur permettant en un clic d’avoir une application qui tourne sans difficulté (c.f M Blanchard pour plus de complexité avec JEE). Etant donné que le projet porte sur une API, Spring Boot répond parfaitement </w:t>
       </w:r>
       <w:r>
         <w:rPr>
@@ -975,23 +910,7 @@
           <w:sz w:val="24"/>
           <w:szCs w:val="24"/>
         </w:rPr>
-        <w:t xml:space="preserve"> Je m’en suis servis pour stocker tous mes « end points » afin de les tester avec une variable global contenant un </w:t>
-      </w:r>
-      <w:proofErr w:type="spellStart"/>
-      <w:r>
-        <w:rPr>
-          <w:sz w:val="24"/>
-          <w:szCs w:val="24"/>
-        </w:rPr>
-        <w:t>token</w:t>
-      </w:r>
-      <w:proofErr w:type="spellEnd"/>
-      <w:r>
-        <w:rPr>
-          <w:sz w:val="24"/>
-          <w:szCs w:val="24"/>
-        </w:rPr>
-        <w:t xml:space="preserve"> automatiquement ajouté à l’authentification d’un utilisateur</w:t>
+        <w:t xml:space="preserve"> Je m’en suis servis pour stocker tous mes « end points » afin de les tester avec une variable global contenant un token automatiquement ajouté à l’authentification d’un utilisateur</w:t>
       </w:r>
     </w:p>
     <w:p>
@@ -1145,17 +1064,8 @@
           <w:sz w:val="24"/>
           <w:szCs w:val="24"/>
         </w:rPr>
-        <w:t xml:space="preserve">Spring </w:t>
-      </w:r>
-      <w:proofErr w:type="spellStart"/>
-      <w:r>
-        <w:rPr>
-          <w:sz w:val="24"/>
-          <w:szCs w:val="24"/>
-        </w:rPr>
-        <w:t>Initializr</w:t>
-      </w:r>
-      <w:proofErr w:type="spellEnd"/>
+        <w:t>Spring Initializr</w:t>
+      </w:r>
       <w:r>
         <w:rPr>
           <w:sz w:val="24"/>
@@ -1217,23 +1127,7 @@
           <w:sz w:val="24"/>
           <w:szCs w:val="24"/>
         </w:rPr>
-        <w:t xml:space="preserve"> La dépendance JPA a également été ajouté pour faciliter la gestion de la persistance des entités au sein de l’application. C’est un ORM. D’autres librairies ont également été ajouté pour faciliter l’écriture des tests, la validation des éléments fournis par l’API ou encore la structuration des requêtes renvoyées par notre application (</w:t>
-      </w:r>
-      <w:proofErr w:type="spellStart"/>
-      <w:r>
-        <w:rPr>
-          <w:sz w:val="24"/>
-          <w:szCs w:val="24"/>
-        </w:rPr>
-        <w:t>Hateoas</w:t>
-      </w:r>
-      <w:proofErr w:type="spellEnd"/>
-      <w:r>
-        <w:rPr>
-          <w:sz w:val="24"/>
-          <w:szCs w:val="24"/>
-        </w:rPr>
-        <w:t>)</w:t>
+        <w:t xml:space="preserve"> La dépendance JPA a également été ajouté pour faciliter la gestion de la persistance des entités au sein de l’application. C’est un ORM. D’autres librairies ont également été ajouté pour faciliter l’écriture des tests, la validation des éléments fournis par l’API ou encore la structuration des requêtes renvoyées par notre application (Hateoas)</w:t>
       </w:r>
       <w:r>
         <w:rPr>
@@ -1491,23 +1385,7 @@
           <w:sz w:val="24"/>
           <w:szCs w:val="24"/>
         </w:rPr>
-        <w:t>avec un « src » contenant tout le code du projet. Sous ce répertoire on a « main » qui concerne le code de l’application et « test » qui, comme son nom l’indique contient les tests. Dans le code de l’application, on retrouve une partie « java » avec les classes Java et « </w:t>
-      </w:r>
-      <w:proofErr w:type="spellStart"/>
-      <w:r>
-        <w:rPr>
-          <w:sz w:val="24"/>
-          <w:szCs w:val="24"/>
-        </w:rPr>
-        <w:t>resources</w:t>
-      </w:r>
-      <w:proofErr w:type="spellEnd"/>
-      <w:r>
-        <w:rPr>
-          <w:sz w:val="24"/>
-          <w:szCs w:val="24"/>
-        </w:rPr>
-        <w:t> » contenant les ressources de l’application comme les propriétés</w:t>
+        <w:t>avec un « src » contenant tout le code du projet. Sous ce répertoire on a « main » qui concerne le code de l’application et « test » qui, comme son nom l’indique contient les tests. Dans le code de l’application, on retrouve une partie « java » avec les classes Java et « resources » contenant les ressources de l’application comme les propriétés</w:t>
       </w:r>
       <w:r>
         <w:rPr>
@@ -1943,23 +1821,7 @@
           <w:szCs w:val="24"/>
         </w:rPr>
         <w:lastRenderedPageBreak/>
-        <w:t>domaine, j’ai créé un package « </w:t>
-      </w:r>
-      <w:proofErr w:type="spellStart"/>
-      <w:r>
-        <w:rPr>
-          <w:sz w:val="24"/>
-          <w:szCs w:val="24"/>
-        </w:rPr>
-        <w:t>catalog</w:t>
-      </w:r>
-      <w:proofErr w:type="spellEnd"/>
-      <w:r>
-        <w:rPr>
-          <w:sz w:val="24"/>
-          <w:szCs w:val="24"/>
-        </w:rPr>
-        <w:t> » contenant les</w:t>
+        <w:t>domaine, j’ai créé un package « catalog » contenant les</w:t>
       </w:r>
       <w:r>
         <w:rPr>
@@ -2324,25 +2186,8 @@
           <w:sz w:val="24"/>
           <w:szCs w:val="24"/>
         </w:rPr>
-        <w:t>attribut « </w:t>
-      </w:r>
-      <w:proofErr w:type="spellStart"/>
-      <w:r>
-        <w:rPr>
-          <w:sz w:val="24"/>
-          <w:szCs w:val="24"/>
-        </w:rPr>
-        <w:t>dateDeNaissance</w:t>
-      </w:r>
-      <w:proofErr w:type="spellEnd"/>
-      <w:r>
-        <w:rPr>
-          <w:sz w:val="24"/>
-          <w:szCs w:val="24"/>
-        </w:rPr>
-        <w:t> » avec un type « </w:t>
-      </w:r>
-      <w:proofErr w:type="spellStart"/>
+        <w:t>attribut « dateDeNaissance » avec un type « </w:t>
+      </w:r>
       <w:r>
         <w:rPr>
           <w:sz w:val="24"/>
@@ -2350,7 +2195,6 @@
         </w:rPr>
         <w:t>LocalDate</w:t>
       </w:r>
-      <w:proofErr w:type="spellEnd"/>
       <w:r>
         <w:rPr>
           <w:sz w:val="24"/>
@@ -2527,7 +2371,6 @@
         </w:rPr>
         <w:t xml:space="preserve">Mais grâce à </w:t>
       </w:r>
-      <w:proofErr w:type="spellStart"/>
       <w:r>
         <w:rPr>
           <w:sz w:val="24"/>
@@ -2535,7 +2378,6 @@
         </w:rPr>
         <w:t>MapStruct</w:t>
       </w:r>
-      <w:proofErr w:type="spellEnd"/>
       <w:r>
         <w:rPr>
           <w:sz w:val="24"/>
@@ -2699,23 +2541,7 @@
           <w:sz w:val="24"/>
           <w:szCs w:val="24"/>
         </w:rPr>
-        <w:t xml:space="preserve"> Moins il y a de code </w:t>
-      </w:r>
-      <w:proofErr w:type="spellStart"/>
-      <w:r>
-        <w:rPr>
-          <w:sz w:val="24"/>
-          <w:szCs w:val="24"/>
-        </w:rPr>
-        <w:t>a</w:t>
-      </w:r>
-      <w:proofErr w:type="spellEnd"/>
-      <w:r>
-        <w:rPr>
-          <w:sz w:val="24"/>
-          <w:szCs w:val="24"/>
-        </w:rPr>
-        <w:t xml:space="preserve"> écrire et moins il y a de bug.</w:t>
+        <w:t xml:space="preserve"> Moins il y a de code a écrire et moins il y a de bug.</w:t>
       </w:r>
     </w:p>
     <w:p>
@@ -3183,23 +3009,7 @@
           <w:sz w:val="24"/>
           <w:szCs w:val="24"/>
         </w:rPr>
-        <w:t>« </w:t>
-      </w:r>
-      <w:proofErr w:type="spellStart"/>
-      <w:r>
-        <w:rPr>
-          <w:sz w:val="24"/>
-          <w:szCs w:val="24"/>
-        </w:rPr>
-        <w:t>UpdateUtilisateur</w:t>
-      </w:r>
-      <w:proofErr w:type="spellEnd"/>
-      <w:r>
-        <w:rPr>
-          <w:sz w:val="24"/>
-          <w:szCs w:val="24"/>
-        </w:rPr>
-        <w:t xml:space="preserve"> » est une interface implémentant l’interface « Consumer ». Cette interface a comme seule utilité d’offrir une méthode qui prend un paramètre, effectue un traitement et qui ne retourne rien. </w:t>
+        <w:t xml:space="preserve">« UpdateUtilisateur » est une interface implémentant l’interface « Consumer ». Cette interface a comme seule utilité d’offrir une méthode qui prend un paramètre, effectue un traitement et qui ne retourne rien. </w:t>
       </w:r>
       <w:r>
         <w:rPr>
@@ -3766,23 +3576,7 @@
           <w:szCs w:val="24"/>
         </w:rPr>
         <w:tab/>
-        <w:t>Dans la classe qui hérite de « </w:t>
-      </w:r>
-      <w:proofErr w:type="spellStart"/>
-      <w:r>
-        <w:rPr>
-          <w:sz w:val="24"/>
-          <w:szCs w:val="24"/>
-        </w:rPr>
-        <w:t>DefaultValidator</w:t>
-      </w:r>
-      <w:proofErr w:type="spellEnd"/>
-      <w:r>
-        <w:rPr>
-          <w:sz w:val="24"/>
-          <w:szCs w:val="24"/>
-        </w:rPr>
-        <w:t xml:space="preserve"> » j’ai pu définir différents comportements suivant les contraintes des entités </w:t>
+        <w:t xml:space="preserve">Dans la classe qui hérite de « DefaultValidator » j’ai pu définir différents comportements suivant les contraintes des entités </w:t>
       </w:r>
       <w:r>
         <w:rPr>
@@ -3939,39 +3733,7 @@
           <w:sz w:val="24"/>
           <w:szCs w:val="24"/>
         </w:rPr>
-        <w:t xml:space="preserve">, si je suis </w:t>
-      </w:r>
-      <w:proofErr w:type="spellStart"/>
-      <w:r>
-        <w:rPr>
-          <w:sz w:val="24"/>
-          <w:szCs w:val="24"/>
-        </w:rPr>
-        <w:t>entrain</w:t>
-      </w:r>
-      <w:proofErr w:type="spellEnd"/>
-      <w:r>
-        <w:rPr>
-          <w:sz w:val="24"/>
-          <w:szCs w:val="24"/>
-        </w:rPr>
-        <w:t xml:space="preserve"> de créer l’utilisateur, alors je vérifie si le numéro de passeport renseigné n’existe pas déjà. Si c’est le cas alors j’ajoute une description du problème dans la </w:t>
-      </w:r>
-      <w:proofErr w:type="spellStart"/>
-      <w:r>
-        <w:rPr>
-          <w:sz w:val="24"/>
-          <w:szCs w:val="24"/>
-        </w:rPr>
-        <w:t>Map</w:t>
-      </w:r>
-      <w:proofErr w:type="spellEnd"/>
-      <w:r>
-        <w:rPr>
-          <w:sz w:val="24"/>
-          <w:szCs w:val="24"/>
-        </w:rPr>
-        <w:t xml:space="preserve"> pour pouvoir la renvoyer à l’utilisateur. Le but étant de donner un identifiant unique au problème pour qu’avec un éventuelle frontend de l’application, on puisse mettre des messages personnalisés à l’utilisateur suivant le souci rencontré. C’est à la ligne 27 de la </w:t>
+        <w:t xml:space="preserve">, si je suis entrain de créer l’utilisateur, alors je vérifie si le numéro de passeport renseigné n’existe pas déjà. Si c’est le cas alors j’ajoute une description du problème dans la Map pour pouvoir la renvoyer à l’utilisateur. Le but étant de donner un identifiant unique au problème pour qu’avec un éventuelle frontend de l’application, on puisse mettre des messages personnalisés à l’utilisateur suivant le souci rencontré. C’est à la ligne 27 de la </w:t>
       </w:r>
       <w:r>
         <w:rPr>
@@ -4388,19 +4150,8 @@
           <w:sz w:val="20"/>
           <w:szCs w:val="20"/>
         </w:rPr>
-        <w:t xml:space="preserve">: Classe de configuration de </w:t>
-      </w:r>
-      <w:proofErr w:type="spellStart"/>
-      <w:r>
-        <w:rPr>
-          <w:i/>
-          <w:iCs/>
-          <w:sz w:val="20"/>
-          <w:szCs w:val="20"/>
-        </w:rPr>
-        <w:t>spring-security</w:t>
-      </w:r>
-      <w:proofErr w:type="spellEnd"/>
+        <w:t>: Classe de configuration de spring-security</w:t>
+      </w:r>
     </w:p>
     <w:p>
       <w:pPr>
@@ -4480,23 +4231,7 @@
           <w:szCs w:val="24"/>
         </w:rPr>
         <w:tab/>
-        <w:t>Pour ce qui est du moyen de s’authentifier, c’est avec un numéro de passeport et un mot de passe que l’utilisateur se connecte en faisant appel à la route « /</w:t>
-      </w:r>
-      <w:proofErr w:type="spellStart"/>
-      <w:r>
-        <w:rPr>
-          <w:sz w:val="24"/>
-          <w:szCs w:val="24"/>
-        </w:rPr>
-        <w:t>authenticate</w:t>
-      </w:r>
-      <w:proofErr w:type="spellEnd"/>
-      <w:r>
-        <w:rPr>
-          <w:sz w:val="24"/>
-          <w:szCs w:val="24"/>
-        </w:rPr>
-        <w:t> »</w:t>
+        <w:t>Pour ce qui est du moyen de s’authentifier, c’est avec un numéro de passeport et un mot de passe que l’utilisateur se connecte en faisant appel à la route « /authenticate »</w:t>
       </w:r>
       <w:r>
         <w:rPr>
@@ -4510,85 +4245,21 @@
           <w:sz w:val="24"/>
           <w:szCs w:val="24"/>
         </w:rPr>
-        <w:t xml:space="preserve">, l’application retourne un </w:t>
-      </w:r>
-      <w:proofErr w:type="spellStart"/>
-      <w:r>
-        <w:rPr>
-          <w:sz w:val="24"/>
-          <w:szCs w:val="24"/>
-        </w:rPr>
-        <w:t>token</w:t>
-      </w:r>
-      <w:proofErr w:type="spellEnd"/>
-      <w:r>
-        <w:rPr>
-          <w:sz w:val="24"/>
-          <w:szCs w:val="24"/>
-        </w:rPr>
-        <w:t xml:space="preserve"> JWT à l’utilisateur. Il lui suffit ensuite pour chaque route, d’ajouter ce </w:t>
-      </w:r>
-      <w:proofErr w:type="spellStart"/>
-      <w:r>
-        <w:rPr>
-          <w:sz w:val="24"/>
-          <w:szCs w:val="24"/>
-        </w:rPr>
-        <w:t>token</w:t>
-      </w:r>
-      <w:proofErr w:type="spellEnd"/>
-      <w:r>
-        <w:rPr>
-          <w:sz w:val="24"/>
-          <w:szCs w:val="24"/>
-        </w:rPr>
-        <w:t xml:space="preserve"> dans le header. Initialement, je voulais utiliser l’Identity Provider</w:t>
-      </w:r>
-      <w:r>
-        <w:rPr>
-          <w:sz w:val="24"/>
-          <w:szCs w:val="24"/>
-        </w:rPr>
-        <w:t xml:space="preserve"> </w:t>
-      </w:r>
-      <w:proofErr w:type="spellStart"/>
-      <w:r>
-        <w:rPr>
-          <w:sz w:val="24"/>
-          <w:szCs w:val="24"/>
-        </w:rPr>
-        <w:t>Keycloak</w:t>
-      </w:r>
-      <w:proofErr w:type="spellEnd"/>
-      <w:r>
-        <w:rPr>
-          <w:sz w:val="24"/>
-          <w:szCs w:val="24"/>
-        </w:rPr>
-        <w:t xml:space="preserve"> pour laisser la gestion de l’authentification à ce service mais malheureusement, je n’ai pas trouvé de solution pour créer un utilisateur sans passer par l’interface graphique (jusqu’à ce qu’un autre étudiant me la donne…) et j’ai dû gérer directement dans mon application l’authentification. </w:t>
-      </w:r>
-      <w:r>
-        <w:rPr>
-          <w:sz w:val="24"/>
-          <w:szCs w:val="24"/>
-        </w:rPr>
-        <w:t xml:space="preserve">Récupérer le </w:t>
-      </w:r>
-      <w:proofErr w:type="spellStart"/>
-      <w:r>
-        <w:rPr>
-          <w:sz w:val="24"/>
-          <w:szCs w:val="24"/>
-        </w:rPr>
-        <w:t>token</w:t>
-      </w:r>
-      <w:proofErr w:type="spellEnd"/>
-      <w:r>
-        <w:rPr>
-          <w:sz w:val="24"/>
-          <w:szCs w:val="24"/>
-        </w:rPr>
-        <w:t xml:space="preserve">, vérifier s’il est valide et récupérer </w:t>
+        <w:t>, l’application retourne un token JWT à l’utilisateur. Il lui suffit ensuite pour chaque route, d’ajouter ce token dans le header. Initialement, je voulais utiliser l’Identity Provider</w:t>
+      </w:r>
+      <w:r>
+        <w:rPr>
+          <w:sz w:val="24"/>
+          <w:szCs w:val="24"/>
+        </w:rPr>
+        <w:t xml:space="preserve"> Keycloak pour laisser la gestion de l’authentification à ce service mais malheureusement, je n’ai pas trouvé de solution pour créer un utilisateur sans passer par l’interface graphique (jusqu’à ce qu’un autre étudiant me la donne…) et j’ai dû gérer directement dans mon application l’authentification. </w:t>
+      </w:r>
+      <w:r>
+        <w:rPr>
+          <w:sz w:val="24"/>
+          <w:szCs w:val="24"/>
+        </w:rPr>
+        <w:t xml:space="preserve">Récupérer le token, vérifier s’il est valide et récupérer </w:t>
       </w:r>
       <w:r>
         <w:rPr>
@@ -4702,6 +4373,115 @@
           <w:szCs w:val="24"/>
         </w:rPr>
       </w:pPr>
+    </w:p>
+    <w:p>
+      <w:pPr>
+        <w:pStyle w:val="Paragraphedeliste"/>
+        <w:numPr>
+          <w:ilvl w:val="0"/>
+          <w:numId w:val="2"/>
+        </w:numPr>
+        <w:rPr>
+          <w:sz w:val="24"/>
+          <w:szCs w:val="24"/>
+        </w:rPr>
+      </w:pPr>
+      <w:r>
+        <w:rPr>
+          <w:sz w:val="24"/>
+          <w:szCs w:val="24"/>
+        </w:rPr>
+        <w:t>Hateoas</w:t>
+      </w:r>
+    </w:p>
+    <w:p>
+      <w:pPr>
+        <w:ind w:firstLine="708"/>
+        <w:rPr>
+          <w:sz w:val="24"/>
+          <w:szCs w:val="24"/>
+        </w:rPr>
+      </w:pPr>
+      <w:r>
+        <w:rPr>
+          <w:sz w:val="24"/>
+          <w:szCs w:val="24"/>
+        </w:rPr>
+        <w:t>J’ai ajouté Hateoas au projet pour que les utilisateurs de l’API puissent facilement retrouver les requêtes qui sont possibles de faire.</w:t>
+      </w:r>
+    </w:p>
+    <w:p>
+      <w:pPr>
+        <w:spacing w:after="0"/>
+        <w:rPr>
+          <w:sz w:val="24"/>
+          <w:szCs w:val="24"/>
+        </w:rPr>
+      </w:pPr>
+    </w:p>
+    <w:p>
+      <w:pPr>
+        <w:pStyle w:val="Paragraphedeliste"/>
+        <w:numPr>
+          <w:ilvl w:val="0"/>
+          <w:numId w:val="2"/>
+        </w:numPr>
+        <w:rPr>
+          <w:sz w:val="24"/>
+          <w:szCs w:val="24"/>
+        </w:rPr>
+      </w:pPr>
+      <w:r>
+        <w:rPr>
+          <w:sz w:val="24"/>
+          <w:szCs w:val="24"/>
+        </w:rPr>
+        <w:t>Application qui communique avec la banque</w:t>
+      </w:r>
+    </w:p>
+    <w:p>
+      <w:pPr>
+        <w:ind w:firstLine="708"/>
+        <w:rPr>
+          <w:sz w:val="24"/>
+          <w:szCs w:val="24"/>
+        </w:rPr>
+      </w:pPr>
+      <w:r>
+        <w:rPr>
+          <w:sz w:val="24"/>
+          <w:szCs w:val="24"/>
+        </w:rPr>
+        <w:t xml:space="preserve">J’ai ajouté une application sur un autre port qui correspond </w:t>
+      </w:r>
+      <w:r>
+        <w:rPr>
+          <w:sz w:val="24"/>
+          <w:szCs w:val="24"/>
+        </w:rPr>
+        <w:t>à</w:t>
+      </w:r>
+      <w:r>
+        <w:rPr>
+          <w:sz w:val="24"/>
+          <w:szCs w:val="24"/>
+        </w:rPr>
+        <w:t xml:space="preserve"> un paiement avec un terminal dédié. L’objectif étant de donner une carte bleue avec un code</w:t>
+      </w:r>
+      <w:r>
+        <w:rPr>
+          <w:sz w:val="24"/>
+          <w:szCs w:val="24"/>
+        </w:rPr>
+        <w:t xml:space="preserve"> ainsi que le montant à payer</w:t>
+      </w:r>
+      <w:r>
+        <w:rPr>
+          <w:sz w:val="24"/>
+          <w:szCs w:val="24"/>
+        </w:rPr>
+        <w:t>. Une fois cela fait, le terminal fait une requête à notre banque application pour valider et effectuer l’opération.</w:t>
+      </w:r>
     </w:p>
     <w:sectPr>
       <w:pgSz w:w="11906" w:h="16838"/>
@@ -5024,6 +4804,92 @@
     </w:lvl>
   </w:abstractNum>
   <w:abstractNum w:abstractNumId="3" w15:restartNumberingAfterBreak="0">
+    <w:nsid w:val="45E81019"/>
+    <w:multiLevelType w:val="hybridMultilevel"/>
+    <w:tmpl w:val="CE48454C"/>
+    <w:lvl w:ilvl="0" w:tplc="FFFFFFFF">
+      <w:start w:val="1"/>
+      <w:numFmt w:val="lowerLetter"/>
+      <w:lvlText w:val="%1)"/>
+      <w:lvlJc w:val="left"/>
+      <w:pPr>
+        <w:ind w:left="1080" w:hanging="360"/>
+      </w:pPr>
+    </w:lvl>
+    <w:lvl w:ilvl="1" w:tplc="FFFFFFFF" w:tentative="1">
+      <w:start w:val="1"/>
+      <w:numFmt w:val="lowerLetter"/>
+      <w:lvlText w:val="%2."/>
+      <w:lvlJc w:val="left"/>
+      <w:pPr>
+        <w:ind w:left="1800" w:hanging="360"/>
+      </w:pPr>
+    </w:lvl>
+    <w:lvl w:ilvl="2" w:tplc="FFFFFFFF" w:tentative="1">
+      <w:start w:val="1"/>
+      <w:numFmt w:val="lowerRoman"/>
+      <w:lvlText w:val="%3."/>
+      <w:lvlJc w:val="right"/>
+      <w:pPr>
+        <w:ind w:left="2520" w:hanging="180"/>
+      </w:pPr>
+    </w:lvl>
+    <w:lvl w:ilvl="3" w:tplc="FFFFFFFF" w:tentative="1">
+      <w:start w:val="1"/>
+      <w:numFmt w:val="decimal"/>
+      <w:lvlText w:val="%4."/>
+      <w:lvlJc w:val="left"/>
+      <w:pPr>
+        <w:ind w:left="3240" w:hanging="360"/>
+      </w:pPr>
+    </w:lvl>
+    <w:lvl w:ilvl="4" w:tplc="FFFFFFFF" w:tentative="1">
+      <w:start w:val="1"/>
+      <w:numFmt w:val="lowerLetter"/>
+      <w:lvlText w:val="%5."/>
+      <w:lvlJc w:val="left"/>
+      <w:pPr>
+        <w:ind w:left="3960" w:hanging="360"/>
+      </w:pPr>
+    </w:lvl>
+    <w:lvl w:ilvl="5" w:tplc="FFFFFFFF" w:tentative="1">
+      <w:start w:val="1"/>
+      <w:numFmt w:val="lowerRoman"/>
+      <w:lvlText w:val="%6."/>
+      <w:lvlJc w:val="right"/>
+      <w:pPr>
+        <w:ind w:left="4680" w:hanging="180"/>
+      </w:pPr>
+    </w:lvl>
+    <w:lvl w:ilvl="6" w:tplc="FFFFFFFF" w:tentative="1">
+      <w:start w:val="1"/>
+      <w:numFmt w:val="decimal"/>
+      <w:lvlText w:val="%7."/>
+      <w:lvlJc w:val="left"/>
+      <w:pPr>
+        <w:ind w:left="5400" w:hanging="360"/>
+      </w:pPr>
+    </w:lvl>
+    <w:lvl w:ilvl="7" w:tplc="FFFFFFFF" w:tentative="1">
+      <w:start w:val="1"/>
+      <w:numFmt w:val="lowerLetter"/>
+      <w:lvlText w:val="%8."/>
+      <w:lvlJc w:val="left"/>
+      <w:pPr>
+        <w:ind w:left="6120" w:hanging="360"/>
+      </w:pPr>
+    </w:lvl>
+    <w:lvl w:ilvl="8" w:tplc="FFFFFFFF" w:tentative="1">
+      <w:start w:val="1"/>
+      <w:numFmt w:val="lowerRoman"/>
+      <w:lvlText w:val="%9."/>
+      <w:lvlJc w:val="right"/>
+      <w:pPr>
+        <w:ind w:left="6840" w:hanging="180"/>
+      </w:pPr>
+    </w:lvl>
+  </w:abstractNum>
+  <w:abstractNum w:abstractNumId="4" w15:restartNumberingAfterBreak="0">
     <w:nsid w:val="49686EB8"/>
     <w:multiLevelType w:val="hybridMultilevel"/>
     <w:tmpl w:val="B86C8316"/>
@@ -5109,10 +4975,10 @@
       </w:pPr>
     </w:lvl>
   </w:abstractNum>
-  <w:abstractNum w:abstractNumId="4" w15:restartNumberingAfterBreak="0">
+  <w:abstractNum w:abstractNumId="5" w15:restartNumberingAfterBreak="0">
     <w:nsid w:val="4E94572D"/>
     <w:multiLevelType w:val="hybridMultilevel"/>
-    <w:tmpl w:val="0D049342"/>
+    <w:tmpl w:val="66F44006"/>
     <w:lvl w:ilvl="0" w:tplc="040C0017">
       <w:start w:val="1"/>
       <w:numFmt w:val="lowerLetter"/>
@@ -5195,7 +5061,7 @@
       </w:pPr>
     </w:lvl>
   </w:abstractNum>
-  <w:abstractNum w:abstractNumId="5" w15:restartNumberingAfterBreak="0">
+  <w:abstractNum w:abstractNumId="6" w15:restartNumberingAfterBreak="0">
     <w:nsid w:val="52624868"/>
     <w:multiLevelType w:val="hybridMultilevel"/>
     <w:tmpl w:val="2230E9C2"/>
@@ -5281,7 +5147,93 @@
       </w:pPr>
     </w:lvl>
   </w:abstractNum>
-  <w:abstractNum w:abstractNumId="6" w15:restartNumberingAfterBreak="0">
+  <w:abstractNum w:abstractNumId="7" w15:restartNumberingAfterBreak="0">
+    <w:nsid w:val="67EE55AC"/>
+    <w:multiLevelType w:val="hybridMultilevel"/>
+    <w:tmpl w:val="0D049342"/>
+    <w:lvl w:ilvl="0" w:tplc="FFFFFFFF">
+      <w:start w:val="1"/>
+      <w:numFmt w:val="lowerLetter"/>
+      <w:lvlText w:val="%1)"/>
+      <w:lvlJc w:val="left"/>
+      <w:pPr>
+        <w:ind w:left="1080" w:hanging="360"/>
+      </w:pPr>
+    </w:lvl>
+    <w:lvl w:ilvl="1" w:tplc="FFFFFFFF" w:tentative="1">
+      <w:start w:val="1"/>
+      <w:numFmt w:val="lowerLetter"/>
+      <w:lvlText w:val="%2."/>
+      <w:lvlJc w:val="left"/>
+      <w:pPr>
+        <w:ind w:left="1800" w:hanging="360"/>
+      </w:pPr>
+    </w:lvl>
+    <w:lvl w:ilvl="2" w:tplc="FFFFFFFF" w:tentative="1">
+      <w:start w:val="1"/>
+      <w:numFmt w:val="lowerRoman"/>
+      <w:lvlText w:val="%3."/>
+      <w:lvlJc w:val="right"/>
+      <w:pPr>
+        <w:ind w:left="2520" w:hanging="180"/>
+      </w:pPr>
+    </w:lvl>
+    <w:lvl w:ilvl="3" w:tplc="FFFFFFFF" w:tentative="1">
+      <w:start w:val="1"/>
+      <w:numFmt w:val="decimal"/>
+      <w:lvlText w:val="%4."/>
+      <w:lvlJc w:val="left"/>
+      <w:pPr>
+        <w:ind w:left="3240" w:hanging="360"/>
+      </w:pPr>
+    </w:lvl>
+    <w:lvl w:ilvl="4" w:tplc="FFFFFFFF" w:tentative="1">
+      <w:start w:val="1"/>
+      <w:numFmt w:val="lowerLetter"/>
+      <w:lvlText w:val="%5."/>
+      <w:lvlJc w:val="left"/>
+      <w:pPr>
+        <w:ind w:left="3960" w:hanging="360"/>
+      </w:pPr>
+    </w:lvl>
+    <w:lvl w:ilvl="5" w:tplc="FFFFFFFF" w:tentative="1">
+      <w:start w:val="1"/>
+      <w:numFmt w:val="lowerRoman"/>
+      <w:lvlText w:val="%6."/>
+      <w:lvlJc w:val="right"/>
+      <w:pPr>
+        <w:ind w:left="4680" w:hanging="180"/>
+      </w:pPr>
+    </w:lvl>
+    <w:lvl w:ilvl="6" w:tplc="FFFFFFFF" w:tentative="1">
+      <w:start w:val="1"/>
+      <w:numFmt w:val="decimal"/>
+      <w:lvlText w:val="%7."/>
+      <w:lvlJc w:val="left"/>
+      <w:pPr>
+        <w:ind w:left="5400" w:hanging="360"/>
+      </w:pPr>
+    </w:lvl>
+    <w:lvl w:ilvl="7" w:tplc="FFFFFFFF" w:tentative="1">
+      <w:start w:val="1"/>
+      <w:numFmt w:val="lowerLetter"/>
+      <w:lvlText w:val="%8."/>
+      <w:lvlJc w:val="left"/>
+      <w:pPr>
+        <w:ind w:left="6120" w:hanging="360"/>
+      </w:pPr>
+    </w:lvl>
+    <w:lvl w:ilvl="8" w:tplc="FFFFFFFF" w:tentative="1">
+      <w:start w:val="1"/>
+      <w:numFmt w:val="lowerRoman"/>
+      <w:lvlText w:val="%9."/>
+      <w:lvlJc w:val="right"/>
+      <w:pPr>
+        <w:ind w:left="6840" w:hanging="180"/>
+      </w:pPr>
+    </w:lvl>
+  </w:abstractNum>
+  <w:abstractNum w:abstractNumId="8" w15:restartNumberingAfterBreak="0">
     <w:nsid w:val="707925DB"/>
     <w:multiLevelType w:val="hybridMultilevel"/>
     <w:tmpl w:val="399C8FA0"/>
@@ -5371,22 +5323,28 @@
     <w:abstractNumId w:val="2"/>
   </w:num>
   <w:num w:numId="2">
+    <w:abstractNumId w:val="5"/>
+  </w:num>
+  <w:num w:numId="3">
     <w:abstractNumId w:val="4"/>
   </w:num>
-  <w:num w:numId="3">
-    <w:abstractNumId w:val="3"/>
-  </w:num>
   <w:num w:numId="4">
-    <w:abstractNumId w:val="6"/>
+    <w:abstractNumId w:val="8"/>
   </w:num>
   <w:num w:numId="5">
     <w:abstractNumId w:val="0"/>
   </w:num>
   <w:num w:numId="6">
-    <w:abstractNumId w:val="5"/>
+    <w:abstractNumId w:val="6"/>
   </w:num>
   <w:num w:numId="7">
     <w:abstractNumId w:val="1"/>
+  </w:num>
+  <w:num w:numId="8">
+    <w:abstractNumId w:val="7"/>
+  </w:num>
+  <w:num w:numId="9">
+    <w:abstractNumId w:val="3"/>
   </w:num>
 </w:numbering>
 </file>

--- a/service-banque/doc/rapport.docx
+++ b/service-banque/doc/rapport.docx
@@ -270,6 +270,7 @@
           <w:lang w:eastAsia="fr-FR"/>
         </w:rPr>
       </w:pPr>
+      <w:proofErr w:type="spellStart"/>
       <w:r>
         <w:rPr>
           <w:rFonts w:ascii="Times" w:eastAsia="Times New Roman" w:hAnsi="Times" w:cs="Times"/>
@@ -278,8 +279,31 @@
           <w:szCs w:val="72"/>
           <w:lang w:eastAsia="fr-FR"/>
         </w:rPr>
-        <w:t>Revolut Miage</w:t>
-      </w:r>
+        <w:t>Revolut</w:t>
+      </w:r>
+      <w:proofErr w:type="spellEnd"/>
+      <w:r>
+        <w:rPr>
+          <w:rFonts w:ascii="Times" w:eastAsia="Times New Roman" w:hAnsi="Times" w:cs="Times"/>
+          <w:color w:val="000000"/>
+          <w:sz w:val="72"/>
+          <w:szCs w:val="72"/>
+          <w:lang w:eastAsia="fr-FR"/>
+        </w:rPr>
+        <w:t xml:space="preserve"> </w:t>
+      </w:r>
+      <w:proofErr w:type="spellStart"/>
+      <w:r>
+        <w:rPr>
+          <w:rFonts w:ascii="Times" w:eastAsia="Times New Roman" w:hAnsi="Times" w:cs="Times"/>
+          <w:color w:val="000000"/>
+          <w:sz w:val="72"/>
+          <w:szCs w:val="72"/>
+          <w:lang w:eastAsia="fr-FR"/>
+        </w:rPr>
+        <w:t>Miage</w:t>
+      </w:r>
+      <w:proofErr w:type="spellEnd"/>
     </w:p>
     <w:p>
       <w:pPr>
@@ -643,8 +667,17 @@
           <w:sz w:val="24"/>
           <w:szCs w:val="24"/>
         </w:rPr>
-        <w:t>inscrits de gérer un compte bancaire, à la façon de Revolut</w:t>
-      </w:r>
+        <w:t xml:space="preserve">inscrits de gérer un compte bancaire, à la façon de </w:t>
+      </w:r>
+      <w:proofErr w:type="spellStart"/>
+      <w:r>
+        <w:rPr>
+          <w:sz w:val="24"/>
+          <w:szCs w:val="24"/>
+        </w:rPr>
+        <w:t>Revolut</w:t>
+      </w:r>
+      <w:proofErr w:type="spellEnd"/>
       <w:r>
         <w:rPr>
           <w:sz w:val="24"/>
@@ -773,7 +806,23 @@
           <w:sz w:val="24"/>
           <w:szCs w:val="24"/>
         </w:rPr>
-        <w:t xml:space="preserve"> L’injection de dépendances largement utilisé pour la réalisation de se projet fait la force de Spring. La facilité pour créer des tests est également appréciable quand on souhaite avoir un code solide.</w:t>
+        <w:t xml:space="preserve"> L’injection de dépendances largement utilisé pour la réalisation de </w:t>
+      </w:r>
+      <w:proofErr w:type="spellStart"/>
+      <w:r>
+        <w:rPr>
+          <w:sz w:val="24"/>
+          <w:szCs w:val="24"/>
+        </w:rPr>
+        <w:t>se</w:t>
+      </w:r>
+      <w:proofErr w:type="spellEnd"/>
+      <w:r>
+        <w:rPr>
+          <w:sz w:val="24"/>
+          <w:szCs w:val="24"/>
+        </w:rPr>
+        <w:t xml:space="preserve"> projet fait la force de Spring. La facilité pour créer des tests est également appréciable quand on souhaite avoir un code solide.</w:t>
       </w:r>
       <w:r>
         <w:rPr>
@@ -845,7 +894,23 @@
           <w:sz w:val="24"/>
           <w:szCs w:val="24"/>
         </w:rPr>
-        <w:t xml:space="preserve"> ou encore le serveur permettant en un clic d’avoir une application qui tourne sans difficulté (c.f M Blanchard pour plus de complexité avec JEE). Etant donné que le projet porte sur une API, Spring Boot répond parfaitement </w:t>
+        <w:t xml:space="preserve"> ou encore le serveur permettant en un clic d’avoir une application qui tourne sans difficulté (</w:t>
+      </w:r>
+      <w:proofErr w:type="spellStart"/>
+      <w:r>
+        <w:rPr>
+          <w:sz w:val="24"/>
+          <w:szCs w:val="24"/>
+        </w:rPr>
+        <w:t>c.f</w:t>
+      </w:r>
+      <w:proofErr w:type="spellEnd"/>
+      <w:r>
+        <w:rPr>
+          <w:sz w:val="24"/>
+          <w:szCs w:val="24"/>
+        </w:rPr>
+        <w:t xml:space="preserve"> M Blanchard pour plus de complexité avec JEE). Etant donné que le projet porte sur une API, Spring Boot répond parfaitement </w:t>
       </w:r>
       <w:r>
         <w:rPr>
@@ -910,7 +975,23 @@
           <w:sz w:val="24"/>
           <w:szCs w:val="24"/>
         </w:rPr>
-        <w:t xml:space="preserve"> Je m’en suis servis pour stocker tous mes « end points » afin de les tester avec une variable global contenant un token automatiquement ajouté à l’authentification d’un utilisateur</w:t>
+        <w:t xml:space="preserve"> Je m’en suis servis pour stocker tous mes « end points » afin de les tester avec une variable global contenant un </w:t>
+      </w:r>
+      <w:proofErr w:type="spellStart"/>
+      <w:r>
+        <w:rPr>
+          <w:sz w:val="24"/>
+          <w:szCs w:val="24"/>
+        </w:rPr>
+        <w:t>token</w:t>
+      </w:r>
+      <w:proofErr w:type="spellEnd"/>
+      <w:r>
+        <w:rPr>
+          <w:sz w:val="24"/>
+          <w:szCs w:val="24"/>
+        </w:rPr>
+        <w:t xml:space="preserve"> automatiquement ajouté à l’authentification d’un utilisateur</w:t>
       </w:r>
     </w:p>
     <w:p>
@@ -1064,8 +1145,17 @@
           <w:sz w:val="24"/>
           <w:szCs w:val="24"/>
         </w:rPr>
-        <w:t>Spring Initializr</w:t>
-      </w:r>
+        <w:t xml:space="preserve">Spring </w:t>
+      </w:r>
+      <w:proofErr w:type="spellStart"/>
+      <w:r>
+        <w:rPr>
+          <w:sz w:val="24"/>
+          <w:szCs w:val="24"/>
+        </w:rPr>
+        <w:t>Initializr</w:t>
+      </w:r>
+      <w:proofErr w:type="spellEnd"/>
       <w:r>
         <w:rPr>
           <w:sz w:val="24"/>
@@ -1127,7 +1217,23 @@
           <w:sz w:val="24"/>
           <w:szCs w:val="24"/>
         </w:rPr>
-        <w:t xml:space="preserve"> La dépendance JPA a également été ajouté pour faciliter la gestion de la persistance des entités au sein de l’application. C’est un ORM. D’autres librairies ont également été ajouté pour faciliter l’écriture des tests, la validation des éléments fournis par l’API ou encore la structuration des requêtes renvoyées par notre application (Hateoas)</w:t>
+        <w:t xml:space="preserve"> La dépendance JPA a également été ajouté pour faciliter la gestion de la persistance des entités au sein de l’application. C’est un ORM. D’autres librairies ont également été ajouté pour faciliter l’écriture des tests, la validation des éléments fournis par l’API ou encore la structuration des requêtes renvoyées par notre application (</w:t>
+      </w:r>
+      <w:proofErr w:type="spellStart"/>
+      <w:r>
+        <w:rPr>
+          <w:sz w:val="24"/>
+          <w:szCs w:val="24"/>
+        </w:rPr>
+        <w:t>Hateoas</w:t>
+      </w:r>
+      <w:proofErr w:type="spellEnd"/>
+      <w:r>
+        <w:rPr>
+          <w:sz w:val="24"/>
+          <w:szCs w:val="24"/>
+        </w:rPr>
+        <w:t>)</w:t>
       </w:r>
       <w:r>
         <w:rPr>
@@ -1385,7 +1491,23 @@
           <w:sz w:val="24"/>
           <w:szCs w:val="24"/>
         </w:rPr>
-        <w:t>avec un « src » contenant tout le code du projet. Sous ce répertoire on a « main » qui concerne le code de l’application et « test » qui, comme son nom l’indique contient les tests. Dans le code de l’application, on retrouve une partie « java » avec les classes Java et « resources » contenant les ressources de l’application comme les propriétés</w:t>
+        <w:t>avec un « src » contenant tout le code du projet. Sous ce répertoire on a « main » qui concerne le code de l’application et « test » qui, comme son nom l’indique contient les tests. Dans le code de l’application, on retrouve une partie « java » avec les classes Java et « </w:t>
+      </w:r>
+      <w:proofErr w:type="spellStart"/>
+      <w:r>
+        <w:rPr>
+          <w:sz w:val="24"/>
+          <w:szCs w:val="24"/>
+        </w:rPr>
+        <w:t>resources</w:t>
+      </w:r>
+      <w:proofErr w:type="spellEnd"/>
+      <w:r>
+        <w:rPr>
+          <w:sz w:val="24"/>
+          <w:szCs w:val="24"/>
+        </w:rPr>
+        <w:t> » contenant les ressources de l’application comme les propriétés</w:t>
       </w:r>
       <w:r>
         <w:rPr>
@@ -1821,7 +1943,23 @@
           <w:szCs w:val="24"/>
         </w:rPr>
         <w:lastRenderedPageBreak/>
-        <w:t>domaine, j’ai créé un package « catalog » contenant les</w:t>
+        <w:t>domaine, j’ai créé un package « </w:t>
+      </w:r>
+      <w:proofErr w:type="spellStart"/>
+      <w:r>
+        <w:rPr>
+          <w:sz w:val="24"/>
+          <w:szCs w:val="24"/>
+        </w:rPr>
+        <w:t>catalog</w:t>
+      </w:r>
+      <w:proofErr w:type="spellEnd"/>
+      <w:r>
+        <w:rPr>
+          <w:sz w:val="24"/>
+          <w:szCs w:val="24"/>
+        </w:rPr>
+        <w:t> » contenant les</w:t>
       </w:r>
       <w:r>
         <w:rPr>
@@ -2186,8 +2324,25 @@
           <w:sz w:val="24"/>
           <w:szCs w:val="24"/>
         </w:rPr>
-        <w:t>attribut « dateDeNaissance » avec un type « </w:t>
-      </w:r>
+        <w:t>attribut « </w:t>
+      </w:r>
+      <w:proofErr w:type="spellStart"/>
+      <w:r>
+        <w:rPr>
+          <w:sz w:val="24"/>
+          <w:szCs w:val="24"/>
+        </w:rPr>
+        <w:t>dateDeNaissance</w:t>
+      </w:r>
+      <w:proofErr w:type="spellEnd"/>
+      <w:r>
+        <w:rPr>
+          <w:sz w:val="24"/>
+          <w:szCs w:val="24"/>
+        </w:rPr>
+        <w:t> » avec un type « </w:t>
+      </w:r>
+      <w:proofErr w:type="spellStart"/>
       <w:r>
         <w:rPr>
           <w:sz w:val="24"/>
@@ -2195,6 +2350,7 @@
         </w:rPr>
         <w:t>LocalDate</w:t>
       </w:r>
+      <w:proofErr w:type="spellEnd"/>
       <w:r>
         <w:rPr>
           <w:sz w:val="24"/>
@@ -2371,6 +2527,7 @@
         </w:rPr>
         <w:t xml:space="preserve">Mais grâce à </w:t>
       </w:r>
+      <w:proofErr w:type="spellStart"/>
       <w:r>
         <w:rPr>
           <w:sz w:val="24"/>
@@ -2378,6 +2535,7 @@
         </w:rPr>
         <w:t>MapStruct</w:t>
       </w:r>
+      <w:proofErr w:type="spellEnd"/>
       <w:r>
         <w:rPr>
           <w:sz w:val="24"/>
@@ -2541,7 +2699,25 @@
           <w:sz w:val="24"/>
           <w:szCs w:val="24"/>
         </w:rPr>
-        <w:t xml:space="preserve"> Moins il y a de code a écrire et moins il y a de bug.</w:t>
+        <w:t xml:space="preserve"> Moins il y a de code </w:t>
+      </w:r>
+      <w:proofErr w:type="spellStart"/>
+      <w:proofErr w:type="gramStart"/>
+      <w:r>
+        <w:rPr>
+          <w:sz w:val="24"/>
+          <w:szCs w:val="24"/>
+        </w:rPr>
+        <w:t>a</w:t>
+      </w:r>
+      <w:proofErr w:type="spellEnd"/>
+      <w:proofErr w:type="gramEnd"/>
+      <w:r>
+        <w:rPr>
+          <w:sz w:val="24"/>
+          <w:szCs w:val="24"/>
+        </w:rPr>
+        <w:t xml:space="preserve"> écrire et moins il y a de bug.</w:t>
       </w:r>
     </w:p>
     <w:p>
@@ -3009,7 +3185,23 @@
           <w:sz w:val="24"/>
           <w:szCs w:val="24"/>
         </w:rPr>
-        <w:t xml:space="preserve">« UpdateUtilisateur » est une interface implémentant l’interface « Consumer ». Cette interface a comme seule utilité d’offrir une méthode qui prend un paramètre, effectue un traitement et qui ne retourne rien. </w:t>
+        <w:t>« </w:t>
+      </w:r>
+      <w:proofErr w:type="spellStart"/>
+      <w:r>
+        <w:rPr>
+          <w:sz w:val="24"/>
+          <w:szCs w:val="24"/>
+        </w:rPr>
+        <w:t>UpdateUtilisateur</w:t>
+      </w:r>
+      <w:proofErr w:type="spellEnd"/>
+      <w:r>
+        <w:rPr>
+          <w:sz w:val="24"/>
+          <w:szCs w:val="24"/>
+        </w:rPr>
+        <w:t xml:space="preserve"> » est une interface implémentant l’interface « Consumer ». Cette interface a comme seule utilité d’offrir une méthode qui prend un paramètre, effectue un traitement et qui ne retourne rien. </w:t>
       </w:r>
       <w:r>
         <w:rPr>
@@ -3576,7 +3768,23 @@
           <w:szCs w:val="24"/>
         </w:rPr>
         <w:tab/>
-        <w:t xml:space="preserve">Dans la classe qui hérite de « DefaultValidator » j’ai pu définir différents comportements suivant les contraintes des entités </w:t>
+        <w:t>Dans la classe qui hérite de « </w:t>
+      </w:r>
+      <w:proofErr w:type="spellStart"/>
+      <w:r>
+        <w:rPr>
+          <w:sz w:val="24"/>
+          <w:szCs w:val="24"/>
+        </w:rPr>
+        <w:t>DefaultValidator</w:t>
+      </w:r>
+      <w:proofErr w:type="spellEnd"/>
+      <w:r>
+        <w:rPr>
+          <w:sz w:val="24"/>
+          <w:szCs w:val="24"/>
+        </w:rPr>
+        <w:t xml:space="preserve"> » j’ai pu définir différents comportements suivant les contraintes des entités </w:t>
       </w:r>
       <w:r>
         <w:rPr>
@@ -3733,7 +3941,39 @@
           <w:sz w:val="24"/>
           <w:szCs w:val="24"/>
         </w:rPr>
-        <w:t xml:space="preserve">, si je suis entrain de créer l’utilisateur, alors je vérifie si le numéro de passeport renseigné n’existe pas déjà. Si c’est le cas alors j’ajoute une description du problème dans la Map pour pouvoir la renvoyer à l’utilisateur. Le but étant de donner un identifiant unique au problème pour qu’avec un éventuelle frontend de l’application, on puisse mettre des messages personnalisés à l’utilisateur suivant le souci rencontré. C’est à la ligne 27 de la </w:t>
+        <w:t xml:space="preserve">, si je suis </w:t>
+      </w:r>
+      <w:proofErr w:type="spellStart"/>
+      <w:r>
+        <w:rPr>
+          <w:sz w:val="24"/>
+          <w:szCs w:val="24"/>
+        </w:rPr>
+        <w:t>entrain</w:t>
+      </w:r>
+      <w:proofErr w:type="spellEnd"/>
+      <w:r>
+        <w:rPr>
+          <w:sz w:val="24"/>
+          <w:szCs w:val="24"/>
+        </w:rPr>
+        <w:t xml:space="preserve"> de créer l’utilisateur, alors je vérifie si le numéro de passeport renseigné n’existe pas déjà. Si c’est le cas alors j’ajoute une description du problème dans la </w:t>
+      </w:r>
+      <w:proofErr w:type="spellStart"/>
+      <w:r>
+        <w:rPr>
+          <w:sz w:val="24"/>
+          <w:szCs w:val="24"/>
+        </w:rPr>
+        <w:t>Map</w:t>
+      </w:r>
+      <w:proofErr w:type="spellEnd"/>
+      <w:r>
+        <w:rPr>
+          <w:sz w:val="24"/>
+          <w:szCs w:val="24"/>
+        </w:rPr>
+        <w:t xml:space="preserve"> pour pouvoir la renvoyer à l’utilisateur. Le but étant de donner un identifiant unique au problème pour qu’avec un éventuelle frontend de l’application, on puisse mettre des messages personnalisés à l’utilisateur suivant le souci rencontré. C’est à la ligne 27 de la </w:t>
       </w:r>
       <w:r>
         <w:rPr>
@@ -4150,8 +4390,19 @@
           <w:sz w:val="20"/>
           <w:szCs w:val="20"/>
         </w:rPr>
-        <w:t>: Classe de configuration de spring-security</w:t>
-      </w:r>
+        <w:t xml:space="preserve">: Classe de configuration de </w:t>
+      </w:r>
+      <w:proofErr w:type="spellStart"/>
+      <w:r>
+        <w:rPr>
+          <w:i/>
+          <w:iCs/>
+          <w:sz w:val="20"/>
+          <w:szCs w:val="20"/>
+        </w:rPr>
+        <w:t>spring-security</w:t>
+      </w:r>
+      <w:proofErr w:type="spellEnd"/>
     </w:p>
     <w:p>
       <w:pPr>
@@ -4231,7 +4482,23 @@
           <w:szCs w:val="24"/>
         </w:rPr>
         <w:tab/>
-        <w:t>Pour ce qui est du moyen de s’authentifier, c’est avec un numéro de passeport et un mot de passe que l’utilisateur se connecte en faisant appel à la route « /authenticate »</w:t>
+        <w:t>Pour ce qui est du moyen de s’authentifier, c’est avec un numéro de passeport et un mot de passe que l’utilisateur se connecte en faisant appel à la route « /</w:t>
+      </w:r>
+      <w:proofErr w:type="spellStart"/>
+      <w:r>
+        <w:rPr>
+          <w:sz w:val="24"/>
+          <w:szCs w:val="24"/>
+        </w:rPr>
+        <w:t>authenticate</w:t>
+      </w:r>
+      <w:proofErr w:type="spellEnd"/>
+      <w:r>
+        <w:rPr>
+          <w:sz w:val="24"/>
+          <w:szCs w:val="24"/>
+        </w:rPr>
+        <w:t> »</w:t>
       </w:r>
       <w:r>
         <w:rPr>
@@ -4245,21 +4512,85 @@
           <w:sz w:val="24"/>
           <w:szCs w:val="24"/>
         </w:rPr>
-        <w:t>, l’application retourne un token JWT à l’utilisateur. Il lui suffit ensuite pour chaque route, d’ajouter ce token dans le header. Initialement, je voulais utiliser l’Identity Provider</w:t>
-      </w:r>
-      <w:r>
-        <w:rPr>
-          <w:sz w:val="24"/>
-          <w:szCs w:val="24"/>
-        </w:rPr>
-        <w:t xml:space="preserve"> Keycloak pour laisser la gestion de l’authentification à ce service mais malheureusement, je n’ai pas trouvé de solution pour créer un utilisateur sans passer par l’interface graphique (jusqu’à ce qu’un autre étudiant me la donne…) et j’ai dû gérer directement dans mon application l’authentification. </w:t>
-      </w:r>
-      <w:r>
-        <w:rPr>
-          <w:sz w:val="24"/>
-          <w:szCs w:val="24"/>
-        </w:rPr>
-        <w:t xml:space="preserve">Récupérer le token, vérifier s’il est valide et récupérer </w:t>
+        <w:t xml:space="preserve">, l’application retourne un </w:t>
+      </w:r>
+      <w:proofErr w:type="spellStart"/>
+      <w:r>
+        <w:rPr>
+          <w:sz w:val="24"/>
+          <w:szCs w:val="24"/>
+        </w:rPr>
+        <w:t>token</w:t>
+      </w:r>
+      <w:proofErr w:type="spellEnd"/>
+      <w:r>
+        <w:rPr>
+          <w:sz w:val="24"/>
+          <w:szCs w:val="24"/>
+        </w:rPr>
+        <w:t xml:space="preserve"> JWT à l’utilisateur. Il lui suffit ensuite pour chaque route, d’ajouter ce </w:t>
+      </w:r>
+      <w:proofErr w:type="spellStart"/>
+      <w:r>
+        <w:rPr>
+          <w:sz w:val="24"/>
+          <w:szCs w:val="24"/>
+        </w:rPr>
+        <w:t>token</w:t>
+      </w:r>
+      <w:proofErr w:type="spellEnd"/>
+      <w:r>
+        <w:rPr>
+          <w:sz w:val="24"/>
+          <w:szCs w:val="24"/>
+        </w:rPr>
+        <w:t xml:space="preserve"> dans le header. Initialement, je voulais utiliser l’Identity Provider</w:t>
+      </w:r>
+      <w:r>
+        <w:rPr>
+          <w:sz w:val="24"/>
+          <w:szCs w:val="24"/>
+        </w:rPr>
+        <w:t xml:space="preserve"> </w:t>
+      </w:r>
+      <w:proofErr w:type="spellStart"/>
+      <w:r>
+        <w:rPr>
+          <w:sz w:val="24"/>
+          <w:szCs w:val="24"/>
+        </w:rPr>
+        <w:t>Keycloak</w:t>
+      </w:r>
+      <w:proofErr w:type="spellEnd"/>
+      <w:r>
+        <w:rPr>
+          <w:sz w:val="24"/>
+          <w:szCs w:val="24"/>
+        </w:rPr>
+        <w:t xml:space="preserve"> pour laisser la gestion de l’authentification à ce service mais malheureusement, je n’ai pas trouvé de solution pour créer un utilisateur sans passer par l’interface graphique (jusqu’à ce qu’un autre étudiant me la donne…) et j’ai dû gérer directement dans mon application l’authentification. </w:t>
+      </w:r>
+      <w:r>
+        <w:rPr>
+          <w:sz w:val="24"/>
+          <w:szCs w:val="24"/>
+        </w:rPr>
+        <w:t xml:space="preserve">Récupérer le </w:t>
+      </w:r>
+      <w:proofErr w:type="spellStart"/>
+      <w:r>
+        <w:rPr>
+          <w:sz w:val="24"/>
+          <w:szCs w:val="24"/>
+        </w:rPr>
+        <w:t>token</w:t>
+      </w:r>
+      <w:proofErr w:type="spellEnd"/>
+      <w:r>
+        <w:rPr>
+          <w:sz w:val="24"/>
+          <w:szCs w:val="24"/>
+        </w:rPr>
+        <w:t xml:space="preserve">, vérifier s’il est valide et récupérer </w:t>
       </w:r>
       <w:r>
         <w:rPr>
@@ -4386,6 +4717,7 @@
           <w:szCs w:val="24"/>
         </w:rPr>
       </w:pPr>
+      <w:proofErr w:type="spellStart"/>
       <w:r>
         <w:rPr>
           <w:sz w:val="24"/>
@@ -4393,6 +4725,7 @@
         </w:rPr>
         <w:t>Hateoas</w:t>
       </w:r>
+      <w:proofErr w:type="spellEnd"/>
     </w:p>
     <w:p>
       <w:pPr>
@@ -4407,17 +4740,46 @@
           <w:sz w:val="24"/>
           <w:szCs w:val="24"/>
         </w:rPr>
-        <w:t>J’ai ajouté Hateoas au projet pour que les utilisateurs de l’API puissent facilement retrouver les requêtes qui sont possibles de faire.</w:t>
-      </w:r>
-    </w:p>
-    <w:p>
-      <w:pPr>
-        <w:spacing w:after="0"/>
-        <w:rPr>
-          <w:sz w:val="24"/>
-          <w:szCs w:val="24"/>
-        </w:rPr>
-      </w:pPr>
+        <w:t xml:space="preserve">J’ai ajouté </w:t>
+      </w:r>
+      <w:proofErr w:type="spellStart"/>
+      <w:r>
+        <w:rPr>
+          <w:sz w:val="24"/>
+          <w:szCs w:val="24"/>
+        </w:rPr>
+        <w:t>Hateoas</w:t>
+      </w:r>
+      <w:proofErr w:type="spellEnd"/>
+      <w:r>
+        <w:rPr>
+          <w:sz w:val="24"/>
+          <w:szCs w:val="24"/>
+        </w:rPr>
+        <w:t xml:space="preserve"> au projet pour que les utilisateurs de l’API puissent facilement retrouver les requêtes qui sont possibles de faire.</w:t>
+      </w:r>
+      <w:r>
+        <w:rPr>
+          <w:sz w:val="24"/>
+          <w:szCs w:val="24"/>
+        </w:rPr>
+        <w:t xml:space="preserve"> Les liens apparaissent uniquement dans des requêtes de type GET car les autres n’ont pas d’intérêt.</w:t>
+      </w:r>
+    </w:p>
+    <w:p>
+      <w:pPr>
+        <w:rPr>
+          <w:sz w:val="24"/>
+          <w:szCs w:val="24"/>
+        </w:rPr>
+      </w:pPr>
+      <w:r>
+        <w:rPr>
+          <w:sz w:val="24"/>
+          <w:szCs w:val="24"/>
+        </w:rPr>
+        <w:br w:type="page"/>
+      </w:r>
     </w:p>
     <w:p>
       <w:pPr>
@@ -4436,6 +4798,7 @@
           <w:sz w:val="24"/>
           <w:szCs w:val="24"/>
         </w:rPr>
+        <w:lastRenderedPageBreak/>
         <w:t>Application qui communique avec la banque</w:t>
       </w:r>
     </w:p>
@@ -4482,11 +4845,351 @@
         </w:rPr>
         <w:t>. Une fois cela fait, le terminal fait une requête à notre banque application pour valider et effectuer l’opération.</w:t>
       </w:r>
+      <w:r>
+        <w:rPr>
+          <w:sz w:val="24"/>
+          <w:szCs w:val="24"/>
+        </w:rPr>
+        <w:t xml:space="preserve"> Je l’ai représenté de façon simple : le numéro de la carte, le code ou le sans contact, le montant sont les seules infos à transmettre quand un fait une requête avec l’API des ventes.</w:t>
+      </w:r>
+    </w:p>
+    <w:p>
+      <w:pPr>
+        <w:spacing w:after="0"/>
+        <w:jc w:val="center"/>
+        <w:rPr>
+          <w:sz w:val="24"/>
+          <w:szCs w:val="24"/>
+        </w:rPr>
+      </w:pPr>
+      <w:r>
+        <w:rPr>
+          <w:noProof/>
+        </w:rPr>
+        <w:drawing>
+          <wp:inline distT="0" distB="0" distL="0" distR="0" wp14:anchorId="6581B4D5" wp14:editId="19FCA9C8">
+            <wp:extent cx="3600000" cy="1501588"/>
+            <wp:effectExtent l="190500" t="190500" r="191135" b="194310"/>
+            <wp:docPr id="10" name="Image 10" descr="Une image contenant texte&#10;&#10;Description générée automatiquement"/>
+            <wp:cNvGraphicFramePr>
+              <a:graphicFrameLocks xmlns:a="http://schemas.openxmlformats.org/drawingml/2006/main" noChangeAspect="1"/>
+            </wp:cNvGraphicFramePr>
+            <a:graphic xmlns:a="http://schemas.openxmlformats.org/drawingml/2006/main">
+              <a:graphicData uri="http://schemas.openxmlformats.org/drawingml/2006/picture">
+                <pic:pic xmlns:pic="http://schemas.openxmlformats.org/drawingml/2006/picture">
+                  <pic:nvPicPr>
+                    <pic:cNvPr id="10" name="Image 10" descr="Une image contenant texte&#10;&#10;Description générée automatiquement"/>
+                    <pic:cNvPicPr/>
+                  </pic:nvPicPr>
+                  <pic:blipFill>
+                    <a:blip r:embed="rId30"/>
+                    <a:stretch>
+                      <a:fillRect/>
+                    </a:stretch>
+                  </pic:blipFill>
+                  <pic:spPr>
+                    <a:xfrm>
+                      <a:off x="0" y="0"/>
+                      <a:ext cx="3600000" cy="1501588"/>
+                    </a:xfrm>
+                    <a:prstGeom prst="rect">
+                      <a:avLst/>
+                    </a:prstGeom>
+                    <a:ln>
+                      <a:noFill/>
+                    </a:ln>
+                    <a:effectLst>
+                      <a:outerShdw blurRad="190500" algn="tl" rotWithShape="0">
+                        <a:srgbClr val="000000">
+                          <a:alpha val="70000"/>
+                        </a:srgbClr>
+                      </a:outerShdw>
+                    </a:effectLst>
+                  </pic:spPr>
+                </pic:pic>
+              </a:graphicData>
+            </a:graphic>
+          </wp:inline>
+        </w:drawing>
+      </w:r>
+    </w:p>
+    <w:p>
+      <w:pPr>
+        <w:jc w:val="center"/>
+        <w:rPr>
+          <w:sz w:val="20"/>
+          <w:szCs w:val="20"/>
+        </w:rPr>
+      </w:pPr>
+      <w:r>
+        <w:rPr>
+          <w:i/>
+          <w:iCs/>
+          <w:sz w:val="20"/>
+          <w:szCs w:val="20"/>
+        </w:rPr>
+        <w:t xml:space="preserve">Figure </w:t>
+      </w:r>
+      <w:r>
+        <w:rPr>
+          <w:i/>
+          <w:iCs/>
+          <w:sz w:val="20"/>
+          <w:szCs w:val="20"/>
+        </w:rPr>
+        <w:t>20</w:t>
+      </w:r>
+      <w:r>
+        <w:rPr>
+          <w:i/>
+          <w:iCs/>
+          <w:sz w:val="20"/>
+          <w:szCs w:val="20"/>
+        </w:rPr>
+        <w:t xml:space="preserve"> : </w:t>
+      </w:r>
+      <w:r>
+        <w:rPr>
+          <w:i/>
+          <w:iCs/>
+          <w:sz w:val="20"/>
+          <w:szCs w:val="20"/>
+        </w:rPr>
+        <w:t>Appel de l’API des ventes pour faire une opération</w:t>
+      </w:r>
+    </w:p>
+    <w:p>
+      <w:pPr>
+        <w:spacing w:after="0"/>
+        <w:jc w:val="center"/>
+        <w:rPr>
+          <w:sz w:val="24"/>
+          <w:szCs w:val="24"/>
+        </w:rPr>
+      </w:pPr>
+    </w:p>
+    <w:p>
+      <w:pPr>
+        <w:ind w:firstLine="708"/>
+        <w:rPr>
+          <w:sz w:val="24"/>
+          <w:szCs w:val="24"/>
+        </w:rPr>
+      </w:pPr>
+      <w:r>
+        <w:rPr>
+          <w:sz w:val="24"/>
+          <w:szCs w:val="24"/>
+        </w:rPr>
+        <w:t xml:space="preserve">Cette route n’est pas sécurité par un </w:t>
+      </w:r>
+      <w:proofErr w:type="spellStart"/>
+      <w:r>
+        <w:rPr>
+          <w:sz w:val="24"/>
+          <w:szCs w:val="24"/>
+        </w:rPr>
+        <w:t>token</w:t>
+      </w:r>
+      <w:proofErr w:type="spellEnd"/>
+      <w:r>
+        <w:rPr>
+          <w:sz w:val="24"/>
+          <w:szCs w:val="24"/>
+        </w:rPr>
+        <w:t xml:space="preserve"> car elle doit permettre à des commerces de s’y connecter. Il serait judicieux de leurs fournir un </w:t>
+      </w:r>
+      <w:proofErr w:type="spellStart"/>
+      <w:r>
+        <w:rPr>
+          <w:sz w:val="24"/>
+          <w:szCs w:val="24"/>
+        </w:rPr>
+        <w:t>token</w:t>
+      </w:r>
+      <w:proofErr w:type="spellEnd"/>
+      <w:r>
+        <w:rPr>
+          <w:sz w:val="24"/>
+          <w:szCs w:val="24"/>
+        </w:rPr>
+        <w:t xml:space="preserve"> pour des raisons de sécurité mais je n’ai pas eu le temps de le faire. </w:t>
+      </w:r>
+      <w:r>
+        <w:rPr>
+          <w:sz w:val="24"/>
+          <w:szCs w:val="24"/>
+        </w:rPr>
+        <w:t xml:space="preserve">La validation est toujours présente et permet s’il y a </w:t>
+      </w:r>
+      <w:r>
+        <w:rPr>
+          <w:sz w:val="24"/>
+          <w:szCs w:val="24"/>
+        </w:rPr>
+        <w:t>le moindre souci</w:t>
+      </w:r>
+      <w:r>
+        <w:rPr>
+          <w:sz w:val="24"/>
+          <w:szCs w:val="24"/>
+        </w:rPr>
+        <w:t xml:space="preserve"> avec le paiement de donner l’information au commerce de la même manière que le fait la banque API avec ces utilisateurs.</w:t>
+      </w:r>
+    </w:p>
+    <w:p>
+      <w:pPr>
+        <w:rPr>
+          <w:sz w:val="24"/>
+          <w:szCs w:val="24"/>
+        </w:rPr>
+      </w:pPr>
+    </w:p>
+    <w:p>
+      <w:pPr>
+        <w:pStyle w:val="Paragraphedeliste"/>
+        <w:numPr>
+          <w:ilvl w:val="0"/>
+          <w:numId w:val="2"/>
+        </w:numPr>
+        <w:rPr>
+          <w:sz w:val="24"/>
+          <w:szCs w:val="24"/>
+        </w:rPr>
+      </w:pPr>
+      <w:r>
+        <w:rPr>
+          <w:sz w:val="24"/>
+          <w:szCs w:val="24"/>
+        </w:rPr>
+        <w:t xml:space="preserve">Scalabilité </w:t>
+      </w:r>
+    </w:p>
+    <w:p>
+      <w:pPr>
+        <w:ind w:firstLine="708"/>
+        <w:rPr>
+          <w:sz w:val="24"/>
+          <w:szCs w:val="24"/>
+        </w:rPr>
+      </w:pPr>
+      <w:r>
+        <w:rPr>
+          <w:sz w:val="24"/>
+          <w:szCs w:val="24"/>
+        </w:rPr>
+        <w:t>Je n’ai pas eu le temps d’intégrer cette fonctionnalité dans mon projet.</w:t>
+      </w:r>
+    </w:p>
+    <w:p>
+      <w:pPr>
+        <w:rPr>
+          <w:sz w:val="24"/>
+          <w:szCs w:val="24"/>
+        </w:rPr>
+      </w:pPr>
+    </w:p>
+    <w:p>
+      <w:pPr>
+        <w:pStyle w:val="Paragraphedeliste"/>
+        <w:numPr>
+          <w:ilvl w:val="0"/>
+          <w:numId w:val="2"/>
+        </w:numPr>
+        <w:rPr>
+          <w:sz w:val="24"/>
+          <w:szCs w:val="24"/>
+        </w:rPr>
+      </w:pPr>
+      <w:r>
+        <w:rPr>
+          <w:sz w:val="24"/>
+          <w:szCs w:val="24"/>
+        </w:rPr>
+        <w:t>Dockerisation</w:t>
+      </w:r>
+    </w:p>
+    <w:p>
+      <w:pPr>
+        <w:ind w:firstLine="708"/>
+        <w:rPr>
+          <w:sz w:val="24"/>
+          <w:szCs w:val="24"/>
+        </w:rPr>
+      </w:pPr>
+      <w:r>
+        <w:rPr>
+          <w:sz w:val="24"/>
+          <w:szCs w:val="24"/>
+        </w:rPr>
+        <w:t>Je n’ai pas eu le temps d’intégrer cette fonctionnalité dans mon projet.</w:t>
+      </w:r>
+    </w:p>
+    <w:p>
+      <w:pPr>
+        <w:rPr>
+          <w:sz w:val="24"/>
+          <w:szCs w:val="24"/>
+        </w:rPr>
+      </w:pPr>
+    </w:p>
+    <w:p>
+      <w:pPr>
+        <w:pStyle w:val="Paragraphedeliste"/>
+        <w:numPr>
+          <w:ilvl w:val="0"/>
+          <w:numId w:val="2"/>
+        </w:numPr>
+        <w:rPr>
+          <w:sz w:val="24"/>
+          <w:szCs w:val="24"/>
+        </w:rPr>
+      </w:pPr>
+      <w:r>
+        <w:rPr>
+          <w:sz w:val="24"/>
+          <w:szCs w:val="24"/>
+        </w:rPr>
+        <w:t>Circuit Breaker</w:t>
+      </w:r>
+      <w:r>
+        <w:rPr>
+          <w:sz w:val="24"/>
+          <w:szCs w:val="24"/>
+        </w:rPr>
+        <w:t xml:space="preserve"> </w:t>
+      </w:r>
+    </w:p>
+    <w:p>
+      <w:pPr>
+        <w:ind w:firstLine="708"/>
+        <w:rPr>
+          <w:sz w:val="24"/>
+          <w:szCs w:val="24"/>
+        </w:rPr>
+      </w:pPr>
+      <w:r>
+        <w:rPr>
+          <w:sz w:val="24"/>
+          <w:szCs w:val="24"/>
+        </w:rPr>
+        <w:t>Je n’ai pas eu le temps d’intégrer cette fonctionnalité dans mon projet.</w:t>
+      </w:r>
+    </w:p>
+    <w:p>
+      <w:pPr>
+        <w:rPr>
+          <w:sz w:val="24"/>
+          <w:szCs w:val="24"/>
+        </w:rPr>
+      </w:pPr>
     </w:p>
     <w:sectPr>
+      <w:footerReference w:type="default" r:id="rId31"/>
       <w:pgSz w:w="11906" w:h="16838"/>
       <w:pgMar w:top="1417" w:right="1417" w:bottom="1417" w:left="1417" w:header="708" w:footer="708" w:gutter="0"/>
       <w:cols w:space="708"/>
+      <w:titlePg/>
       <w:docGrid w:linePitch="360"/>
     </w:sectPr>
   </w:body>
@@ -4516,6 +5219,48 @@
     </w:p>
   </w:endnote>
 </w:endnotes>
+</file>
+
+<file path=word/footer1.xml><?xml version="1.0" encoding="utf-8"?>
+<w:ftr xmlns:wpc="http://schemas.microsoft.com/office/word/2010/wordprocessingCanvas" xmlns:cx="http://schemas.microsoft.com/office/drawing/2014/chartex" xmlns:cx1="http://schemas.microsoft.com/office/drawing/2015/9/8/chartex" xmlns:cx2="http://schemas.microsoft.com/office/drawing/2015/10/21/chartex" xmlns:cx3="http://schemas.microsoft.com/office/drawing/2016/5/9/chartex" xmlns:cx4="http://schemas.microsoft.com/office/drawing/2016/5/10/chartex" xmlns:cx5="http://schemas.microsoft.com/office/drawing/2016/5/11/chartex" xmlns:cx6="http://schemas.microsoft.com/office/drawing/2016/5/12/chartex" xmlns:cx7="http://schemas.microsoft.com/office/drawing/2016/5/13/chartex" xmlns:cx8="http://schemas.microsoft.com/office/drawing/2016/5/14/chartex" xmlns:mc="http://schemas.openxmlformats.org/markup-compatibility/2006" xmlns:aink="http://schemas.microsoft.com/office/drawing/2016/ink" xmlns:am3d="http://schemas.microsoft.com/office/drawing/2017/model3d" xmlns:o="urn:schemas-microsoft-com:office:office" xmlns:r="http://schemas.openxmlformats.org/officeDocument/2006/relationships" xmlns:m="http://schemas.openxmlformats.org/officeDocument/2006/math" xmlns:v="urn:schemas-microsoft-com:vml" xmlns:wp14="http://schemas.microsoft.com/office/word/2010/wordprocessingDrawing" xmlns:wp="http://schemas.openxmlformats.org/drawingml/2006/wordprocessingDrawing" xmlns:w10="urn:schemas-microsoft-com:office:word" xmlns:w="http://schemas.openxmlformats.org/wordprocessingml/2006/main" xmlns:w14="http://schemas.microsoft.com/office/word/2010/wordml" xmlns:w15="http://schemas.microsoft.com/office/word/2012/wordml" xmlns:w16cex="http://schemas.microsoft.com/office/word/2018/wordml/cex" xmlns:w16cid="http://schemas.microsoft.com/office/word/2016/wordml/cid" xmlns:w16="http://schemas.microsoft.com/office/word/2018/wordml" xmlns:w16sdtdh="http://schemas.microsoft.com/office/word/2020/wordml/sdtdatahash" xmlns:w16se="http://schemas.microsoft.com/office/word/2015/wordml/symex" xmlns:wpg="http://schemas.microsoft.com/office/word/2010/wordprocessingGroup" xmlns:wpi="http://schemas.microsoft.com/office/word/2010/wordprocessingInk" xmlns:wne="http://schemas.microsoft.com/office/word/2006/wordml" xmlns:wps="http://schemas.microsoft.com/office/word/2010/wordprocessingShape" mc:Ignorable="w14 w15 w16se w16cid w16 w16cex w16sdtdh wp14">
+  <w:sdt>
+    <w:sdtPr>
+      <w:id w:val="59833453"/>
+      <w:docPartObj>
+        <w:docPartGallery w:val="Page Numbers (Bottom of Page)"/>
+        <w:docPartUnique/>
+      </w:docPartObj>
+    </w:sdtPr>
+    <w:sdtContent>
+      <w:p>
+        <w:pPr>
+          <w:pStyle w:val="Pieddepage"/>
+          <w:jc w:val="right"/>
+        </w:pPr>
+        <w:r>
+          <w:fldChar w:fldCharType="begin"/>
+        </w:r>
+        <w:r>
+          <w:instrText>PAGE   \* MERGEFORMAT</w:instrText>
+        </w:r>
+        <w:r>
+          <w:fldChar w:fldCharType="separate"/>
+        </w:r>
+        <w:r>
+          <w:t>2</w:t>
+        </w:r>
+        <w:r>
+          <w:fldChar w:fldCharType="end"/>
+        </w:r>
+      </w:p>
+    </w:sdtContent>
+  </w:sdt>
+  <w:p>
+    <w:pPr>
+      <w:pStyle w:val="Pieddepage"/>
+    </w:pPr>
+  </w:p>
+</w:ftr>
 </file>
 
 <file path=word/footnotes.xml><?xml version="1.0" encoding="utf-8"?>
@@ -4978,7 +5723,7 @@
   <w:abstractNum w:abstractNumId="5" w15:restartNumberingAfterBreak="0">
     <w:nsid w:val="4E94572D"/>
     <w:multiLevelType w:val="hybridMultilevel"/>
-    <w:tmpl w:val="66F44006"/>
+    <w:tmpl w:val="774CFBD6"/>
     <w:lvl w:ilvl="0" w:tplc="040C0017">
       <w:start w:val="1"/>
       <w:numFmt w:val="lowerLetter"/>
@@ -5237,6 +5982,92 @@
     <w:nsid w:val="707925DB"/>
     <w:multiLevelType w:val="hybridMultilevel"/>
     <w:tmpl w:val="399C8FA0"/>
+    <w:lvl w:ilvl="0" w:tplc="FFFFFFFF">
+      <w:start w:val="1"/>
+      <w:numFmt w:val="lowerLetter"/>
+      <w:lvlText w:val="%1)"/>
+      <w:lvlJc w:val="left"/>
+      <w:pPr>
+        <w:ind w:left="1080" w:hanging="360"/>
+      </w:pPr>
+    </w:lvl>
+    <w:lvl w:ilvl="1" w:tplc="FFFFFFFF" w:tentative="1">
+      <w:start w:val="1"/>
+      <w:numFmt w:val="lowerLetter"/>
+      <w:lvlText w:val="%2."/>
+      <w:lvlJc w:val="left"/>
+      <w:pPr>
+        <w:ind w:left="1800" w:hanging="360"/>
+      </w:pPr>
+    </w:lvl>
+    <w:lvl w:ilvl="2" w:tplc="FFFFFFFF" w:tentative="1">
+      <w:start w:val="1"/>
+      <w:numFmt w:val="lowerRoman"/>
+      <w:lvlText w:val="%3."/>
+      <w:lvlJc w:val="right"/>
+      <w:pPr>
+        <w:ind w:left="2520" w:hanging="180"/>
+      </w:pPr>
+    </w:lvl>
+    <w:lvl w:ilvl="3" w:tplc="FFFFFFFF" w:tentative="1">
+      <w:start w:val="1"/>
+      <w:numFmt w:val="decimal"/>
+      <w:lvlText w:val="%4."/>
+      <w:lvlJc w:val="left"/>
+      <w:pPr>
+        <w:ind w:left="3240" w:hanging="360"/>
+      </w:pPr>
+    </w:lvl>
+    <w:lvl w:ilvl="4" w:tplc="FFFFFFFF" w:tentative="1">
+      <w:start w:val="1"/>
+      <w:numFmt w:val="lowerLetter"/>
+      <w:lvlText w:val="%5."/>
+      <w:lvlJc w:val="left"/>
+      <w:pPr>
+        <w:ind w:left="3960" w:hanging="360"/>
+      </w:pPr>
+    </w:lvl>
+    <w:lvl w:ilvl="5" w:tplc="FFFFFFFF" w:tentative="1">
+      <w:start w:val="1"/>
+      <w:numFmt w:val="lowerRoman"/>
+      <w:lvlText w:val="%6."/>
+      <w:lvlJc w:val="right"/>
+      <w:pPr>
+        <w:ind w:left="4680" w:hanging="180"/>
+      </w:pPr>
+    </w:lvl>
+    <w:lvl w:ilvl="6" w:tplc="FFFFFFFF" w:tentative="1">
+      <w:start w:val="1"/>
+      <w:numFmt w:val="decimal"/>
+      <w:lvlText w:val="%7."/>
+      <w:lvlJc w:val="left"/>
+      <w:pPr>
+        <w:ind w:left="5400" w:hanging="360"/>
+      </w:pPr>
+    </w:lvl>
+    <w:lvl w:ilvl="7" w:tplc="FFFFFFFF" w:tentative="1">
+      <w:start w:val="1"/>
+      <w:numFmt w:val="lowerLetter"/>
+      <w:lvlText w:val="%8."/>
+      <w:lvlJc w:val="left"/>
+      <w:pPr>
+        <w:ind w:left="6120" w:hanging="360"/>
+      </w:pPr>
+    </w:lvl>
+    <w:lvl w:ilvl="8" w:tplc="FFFFFFFF" w:tentative="1">
+      <w:start w:val="1"/>
+      <w:numFmt w:val="lowerRoman"/>
+      <w:lvlText w:val="%9."/>
+      <w:lvlJc w:val="right"/>
+      <w:pPr>
+        <w:ind w:left="6840" w:hanging="180"/>
+      </w:pPr>
+    </w:lvl>
+  </w:abstractNum>
+  <w:abstractNum w:abstractNumId="9" w15:restartNumberingAfterBreak="0">
+    <w:nsid w:val="731B1AEC"/>
+    <w:multiLevelType w:val="hybridMultilevel"/>
+    <w:tmpl w:val="66F44006"/>
     <w:lvl w:ilvl="0" w:tplc="FFFFFFFF">
       <w:start w:val="1"/>
       <w:numFmt w:val="lowerLetter"/>
@@ -5345,6 +6176,9 @@
   </w:num>
   <w:num w:numId="9">
     <w:abstractNumId w:val="3"/>
+  </w:num>
+  <w:num w:numId="10">
+    <w:abstractNumId w:val="9"/>
   </w:num>
 </w:numbering>
 </file>
@@ -5751,7 +6585,6 @@
   <w:style w:type="character" w:default="1" w:styleId="Policepardfaut">
     <w:name w:val="Default Paragraph Font"/>
     <w:uiPriority w:val="1"/>
-    <w:semiHidden/>
     <w:unhideWhenUsed/>
   </w:style>
   <w:style w:type="table" w:default="1" w:styleId="TableauNormal">

--- a/service-banque/doc/rapport.docx
+++ b/service-banque/doc/rapport.docx
@@ -270,7 +270,6 @@
           <w:lang w:eastAsia="fr-FR"/>
         </w:rPr>
       </w:pPr>
-      <w:proofErr w:type="spellStart"/>
       <w:r>
         <w:rPr>
           <w:rFonts w:ascii="Times" w:eastAsia="Times New Roman" w:hAnsi="Times" w:cs="Times"/>
@@ -279,31 +278,8 @@
           <w:szCs w:val="72"/>
           <w:lang w:eastAsia="fr-FR"/>
         </w:rPr>
-        <w:t>Revolut</w:t>
-      </w:r>
-      <w:proofErr w:type="spellEnd"/>
-      <w:r>
-        <w:rPr>
-          <w:rFonts w:ascii="Times" w:eastAsia="Times New Roman" w:hAnsi="Times" w:cs="Times"/>
-          <w:color w:val="000000"/>
-          <w:sz w:val="72"/>
-          <w:szCs w:val="72"/>
-          <w:lang w:eastAsia="fr-FR"/>
-        </w:rPr>
-        <w:t xml:space="preserve"> </w:t>
-      </w:r>
-      <w:proofErr w:type="spellStart"/>
-      <w:r>
-        <w:rPr>
-          <w:rFonts w:ascii="Times" w:eastAsia="Times New Roman" w:hAnsi="Times" w:cs="Times"/>
-          <w:color w:val="000000"/>
-          <w:sz w:val="72"/>
-          <w:szCs w:val="72"/>
-          <w:lang w:eastAsia="fr-FR"/>
-        </w:rPr>
-        <w:t>Miage</w:t>
-      </w:r>
-      <w:proofErr w:type="spellEnd"/>
+        <w:t>Revolut Miage</w:t>
+      </w:r>
     </w:p>
     <w:p>
       <w:pPr>
@@ -667,17 +643,8 @@
           <w:sz w:val="24"/>
           <w:szCs w:val="24"/>
         </w:rPr>
-        <w:t xml:space="preserve">inscrits de gérer un compte bancaire, à la façon de </w:t>
-      </w:r>
-      <w:proofErr w:type="spellStart"/>
-      <w:r>
-        <w:rPr>
-          <w:sz w:val="24"/>
-          <w:szCs w:val="24"/>
-        </w:rPr>
-        <w:t>Revolut</w:t>
-      </w:r>
-      <w:proofErr w:type="spellEnd"/>
+        <w:t>inscrits de gérer un compte bancaire, à la façon de Revolut</w:t>
+      </w:r>
       <w:r>
         <w:rPr>
           <w:sz w:val="24"/>
@@ -806,23 +773,7 @@
           <w:sz w:val="24"/>
           <w:szCs w:val="24"/>
         </w:rPr>
-        <w:t xml:space="preserve"> L’injection de dépendances largement utilisé pour la réalisation de </w:t>
-      </w:r>
-      <w:proofErr w:type="spellStart"/>
-      <w:r>
-        <w:rPr>
-          <w:sz w:val="24"/>
-          <w:szCs w:val="24"/>
-        </w:rPr>
-        <w:t>se</w:t>
-      </w:r>
-      <w:proofErr w:type="spellEnd"/>
-      <w:r>
-        <w:rPr>
-          <w:sz w:val="24"/>
-          <w:szCs w:val="24"/>
-        </w:rPr>
-        <w:t xml:space="preserve"> projet fait la force de Spring. La facilité pour créer des tests est également appréciable quand on souhaite avoir un code solide.</w:t>
+        <w:t xml:space="preserve"> L’injection de dépendances largement utilisé pour la réalisation de se projet fait la force de Spring. La facilité pour créer des tests est également appréciable quand on souhaite avoir un code solide.</w:t>
       </w:r>
       <w:r>
         <w:rPr>
@@ -894,23 +845,7 @@
           <w:sz w:val="24"/>
           <w:szCs w:val="24"/>
         </w:rPr>
-        <w:t xml:space="preserve"> ou encore le serveur permettant en un clic d’avoir une application qui tourne sans difficulté (</w:t>
-      </w:r>
-      <w:proofErr w:type="spellStart"/>
-      <w:r>
-        <w:rPr>
-          <w:sz w:val="24"/>
-          <w:szCs w:val="24"/>
-        </w:rPr>
-        <w:t>c.f</w:t>
-      </w:r>
-      <w:proofErr w:type="spellEnd"/>
-      <w:r>
-        <w:rPr>
-          <w:sz w:val="24"/>
-          <w:szCs w:val="24"/>
-        </w:rPr>
-        <w:t xml:space="preserve"> M Blanchard pour plus de complexité avec JEE). Etant donné que le projet porte sur une API, Spring Boot répond parfaitement </w:t>
+        <w:t xml:space="preserve"> ou encore le serveur permettant en un clic d’avoir une application qui tourne sans difficulté (c.f M Blanchard pour plus de complexité avec JEE). Etant donné que le projet porte sur une API, Spring Boot répond parfaitement </w:t>
       </w:r>
       <w:r>
         <w:rPr>
@@ -975,23 +910,7 @@
           <w:sz w:val="24"/>
           <w:szCs w:val="24"/>
         </w:rPr>
-        <w:t xml:space="preserve"> Je m’en suis servis pour stocker tous mes « end points » afin de les tester avec une variable global contenant un </w:t>
-      </w:r>
-      <w:proofErr w:type="spellStart"/>
-      <w:r>
-        <w:rPr>
-          <w:sz w:val="24"/>
-          <w:szCs w:val="24"/>
-        </w:rPr>
-        <w:t>token</w:t>
-      </w:r>
-      <w:proofErr w:type="spellEnd"/>
-      <w:r>
-        <w:rPr>
-          <w:sz w:val="24"/>
-          <w:szCs w:val="24"/>
-        </w:rPr>
-        <w:t xml:space="preserve"> automatiquement ajouté à l’authentification d’un utilisateur</w:t>
+        <w:t xml:space="preserve"> Je m’en suis servis pour stocker tous mes « end points » afin de les tester avec une variable global contenant un token automatiquement ajouté à l’authentification d’un utilisateur</w:t>
       </w:r>
     </w:p>
     <w:p>
@@ -1145,17 +1064,8 @@
           <w:sz w:val="24"/>
           <w:szCs w:val="24"/>
         </w:rPr>
-        <w:t xml:space="preserve">Spring </w:t>
-      </w:r>
-      <w:proofErr w:type="spellStart"/>
-      <w:r>
-        <w:rPr>
-          <w:sz w:val="24"/>
-          <w:szCs w:val="24"/>
-        </w:rPr>
-        <w:t>Initializr</w:t>
-      </w:r>
-      <w:proofErr w:type="spellEnd"/>
+        <w:t>Spring Initializr</w:t>
+      </w:r>
       <w:r>
         <w:rPr>
           <w:sz w:val="24"/>
@@ -1217,23 +1127,7 @@
           <w:sz w:val="24"/>
           <w:szCs w:val="24"/>
         </w:rPr>
-        <w:t xml:space="preserve"> La dépendance JPA a également été ajouté pour faciliter la gestion de la persistance des entités au sein de l’application. C’est un ORM. D’autres librairies ont également été ajouté pour faciliter l’écriture des tests, la validation des éléments fournis par l’API ou encore la structuration des requêtes renvoyées par notre application (</w:t>
-      </w:r>
-      <w:proofErr w:type="spellStart"/>
-      <w:r>
-        <w:rPr>
-          <w:sz w:val="24"/>
-          <w:szCs w:val="24"/>
-        </w:rPr>
-        <w:t>Hateoas</w:t>
-      </w:r>
-      <w:proofErr w:type="spellEnd"/>
-      <w:r>
-        <w:rPr>
-          <w:sz w:val="24"/>
-          <w:szCs w:val="24"/>
-        </w:rPr>
-        <w:t>)</w:t>
+        <w:t xml:space="preserve"> La dépendance JPA a également été ajouté pour faciliter la gestion de la persistance des entités au sein de l’application. C’est un ORM. D’autres librairies ont également été ajouté pour faciliter l’écriture des tests, la validation des éléments fournis par l’API ou encore la structuration des requêtes renvoyées par notre application (Hateoas)</w:t>
       </w:r>
       <w:r>
         <w:rPr>
@@ -1491,23 +1385,7 @@
           <w:sz w:val="24"/>
           <w:szCs w:val="24"/>
         </w:rPr>
-        <w:t>avec un « src » contenant tout le code du projet. Sous ce répertoire on a « main » qui concerne le code de l’application et « test » qui, comme son nom l’indique contient les tests. Dans le code de l’application, on retrouve une partie « java » avec les classes Java et « </w:t>
-      </w:r>
-      <w:proofErr w:type="spellStart"/>
-      <w:r>
-        <w:rPr>
-          <w:sz w:val="24"/>
-          <w:szCs w:val="24"/>
-        </w:rPr>
-        <w:t>resources</w:t>
-      </w:r>
-      <w:proofErr w:type="spellEnd"/>
-      <w:r>
-        <w:rPr>
-          <w:sz w:val="24"/>
-          <w:szCs w:val="24"/>
-        </w:rPr>
-        <w:t> » contenant les ressources de l’application comme les propriétés</w:t>
+        <w:t>avec un « src » contenant tout le code du projet. Sous ce répertoire on a « main » qui concerne le code de l’application et « test » qui, comme son nom l’indique contient les tests. Dans le code de l’application, on retrouve une partie « java » avec les classes Java et « resources » contenant les ressources de l’application comme les propriétés</w:t>
       </w:r>
       <w:r>
         <w:rPr>
@@ -1943,23 +1821,7 @@
           <w:szCs w:val="24"/>
         </w:rPr>
         <w:lastRenderedPageBreak/>
-        <w:t>domaine, j’ai créé un package « </w:t>
-      </w:r>
-      <w:proofErr w:type="spellStart"/>
-      <w:r>
-        <w:rPr>
-          <w:sz w:val="24"/>
-          <w:szCs w:val="24"/>
-        </w:rPr>
-        <w:t>catalog</w:t>
-      </w:r>
-      <w:proofErr w:type="spellEnd"/>
-      <w:r>
-        <w:rPr>
-          <w:sz w:val="24"/>
-          <w:szCs w:val="24"/>
-        </w:rPr>
-        <w:t> » contenant les</w:t>
+        <w:t>domaine, j’ai créé un package « catalog » contenant les</w:t>
       </w:r>
       <w:r>
         <w:rPr>
@@ -2324,25 +2186,8 @@
           <w:sz w:val="24"/>
           <w:szCs w:val="24"/>
         </w:rPr>
-        <w:t>attribut « </w:t>
-      </w:r>
-      <w:proofErr w:type="spellStart"/>
-      <w:r>
-        <w:rPr>
-          <w:sz w:val="24"/>
-          <w:szCs w:val="24"/>
-        </w:rPr>
-        <w:t>dateDeNaissance</w:t>
-      </w:r>
-      <w:proofErr w:type="spellEnd"/>
-      <w:r>
-        <w:rPr>
-          <w:sz w:val="24"/>
-          <w:szCs w:val="24"/>
-        </w:rPr>
-        <w:t> » avec un type « </w:t>
-      </w:r>
-      <w:proofErr w:type="spellStart"/>
+        <w:t>attribut « dateDeNaissance » avec un type « </w:t>
+      </w:r>
       <w:r>
         <w:rPr>
           <w:sz w:val="24"/>
@@ -2350,7 +2195,6 @@
         </w:rPr>
         <w:t>LocalDate</w:t>
       </w:r>
-      <w:proofErr w:type="spellEnd"/>
       <w:r>
         <w:rPr>
           <w:sz w:val="24"/>
@@ -2527,7 +2371,6 @@
         </w:rPr>
         <w:t xml:space="preserve">Mais grâce à </w:t>
       </w:r>
-      <w:proofErr w:type="spellStart"/>
       <w:r>
         <w:rPr>
           <w:sz w:val="24"/>
@@ -2535,7 +2378,6 @@
         </w:rPr>
         <w:t>MapStruct</w:t>
       </w:r>
-      <w:proofErr w:type="spellEnd"/>
       <w:r>
         <w:rPr>
           <w:sz w:val="24"/>
@@ -2699,25 +2541,7 @@
           <w:sz w:val="24"/>
           <w:szCs w:val="24"/>
         </w:rPr>
-        <w:t xml:space="preserve"> Moins il y a de code </w:t>
-      </w:r>
-      <w:proofErr w:type="spellStart"/>
-      <w:proofErr w:type="gramStart"/>
-      <w:r>
-        <w:rPr>
-          <w:sz w:val="24"/>
-          <w:szCs w:val="24"/>
-        </w:rPr>
-        <w:t>a</w:t>
-      </w:r>
-      <w:proofErr w:type="spellEnd"/>
-      <w:proofErr w:type="gramEnd"/>
-      <w:r>
-        <w:rPr>
-          <w:sz w:val="24"/>
-          <w:szCs w:val="24"/>
-        </w:rPr>
-        <w:t xml:space="preserve"> écrire et moins il y a de bug.</w:t>
+        <w:t xml:space="preserve"> Moins il y a de code a écrire et moins il y a de bug.</w:t>
       </w:r>
     </w:p>
     <w:p>
@@ -3185,23 +3009,7 @@
           <w:sz w:val="24"/>
           <w:szCs w:val="24"/>
         </w:rPr>
-        <w:t>« </w:t>
-      </w:r>
-      <w:proofErr w:type="spellStart"/>
-      <w:r>
-        <w:rPr>
-          <w:sz w:val="24"/>
-          <w:szCs w:val="24"/>
-        </w:rPr>
-        <w:t>UpdateUtilisateur</w:t>
-      </w:r>
-      <w:proofErr w:type="spellEnd"/>
-      <w:r>
-        <w:rPr>
-          <w:sz w:val="24"/>
-          <w:szCs w:val="24"/>
-        </w:rPr>
-        <w:t xml:space="preserve"> » est une interface implémentant l’interface « Consumer ». Cette interface a comme seule utilité d’offrir une méthode qui prend un paramètre, effectue un traitement et qui ne retourne rien. </w:t>
+        <w:t xml:space="preserve">« UpdateUtilisateur » est une interface implémentant l’interface « Consumer ». Cette interface a comme seule utilité d’offrir une méthode qui prend un paramètre, effectue un traitement et qui ne retourne rien. </w:t>
       </w:r>
       <w:r>
         <w:rPr>
@@ -3768,23 +3576,7 @@
           <w:szCs w:val="24"/>
         </w:rPr>
         <w:tab/>
-        <w:t>Dans la classe qui hérite de « </w:t>
-      </w:r>
-      <w:proofErr w:type="spellStart"/>
-      <w:r>
-        <w:rPr>
-          <w:sz w:val="24"/>
-          <w:szCs w:val="24"/>
-        </w:rPr>
-        <w:t>DefaultValidator</w:t>
-      </w:r>
-      <w:proofErr w:type="spellEnd"/>
-      <w:r>
-        <w:rPr>
-          <w:sz w:val="24"/>
-          <w:szCs w:val="24"/>
-        </w:rPr>
-        <w:t xml:space="preserve"> » j’ai pu définir différents comportements suivant les contraintes des entités </w:t>
+        <w:t xml:space="preserve">Dans la classe qui hérite de « DefaultValidator » j’ai pu définir différents comportements suivant les contraintes des entités </w:t>
       </w:r>
       <w:r>
         <w:rPr>
@@ -3941,39 +3733,7 @@
           <w:sz w:val="24"/>
           <w:szCs w:val="24"/>
         </w:rPr>
-        <w:t xml:space="preserve">, si je suis </w:t>
-      </w:r>
-      <w:proofErr w:type="spellStart"/>
-      <w:r>
-        <w:rPr>
-          <w:sz w:val="24"/>
-          <w:szCs w:val="24"/>
-        </w:rPr>
-        <w:t>entrain</w:t>
-      </w:r>
-      <w:proofErr w:type="spellEnd"/>
-      <w:r>
-        <w:rPr>
-          <w:sz w:val="24"/>
-          <w:szCs w:val="24"/>
-        </w:rPr>
-        <w:t xml:space="preserve"> de créer l’utilisateur, alors je vérifie si le numéro de passeport renseigné n’existe pas déjà. Si c’est le cas alors j’ajoute une description du problème dans la </w:t>
-      </w:r>
-      <w:proofErr w:type="spellStart"/>
-      <w:r>
-        <w:rPr>
-          <w:sz w:val="24"/>
-          <w:szCs w:val="24"/>
-        </w:rPr>
-        <w:t>Map</w:t>
-      </w:r>
-      <w:proofErr w:type="spellEnd"/>
-      <w:r>
-        <w:rPr>
-          <w:sz w:val="24"/>
-          <w:szCs w:val="24"/>
-        </w:rPr>
-        <w:t xml:space="preserve"> pour pouvoir la renvoyer à l’utilisateur. Le but étant de donner un identifiant unique au problème pour qu’avec un éventuelle frontend de l’application, on puisse mettre des messages personnalisés à l’utilisateur suivant le souci rencontré. C’est à la ligne 27 de la </w:t>
+        <w:t xml:space="preserve">, si je suis entrain de créer l’utilisateur, alors je vérifie si le numéro de passeport renseigné n’existe pas déjà. Si c’est le cas alors j’ajoute une description du problème dans la Map pour pouvoir la renvoyer à l’utilisateur. Le but étant de donner un identifiant unique au problème pour qu’avec un éventuelle frontend de l’application, on puisse mettre des messages personnalisés à l’utilisateur suivant le souci rencontré. C’est à la ligne 27 de la </w:t>
       </w:r>
       <w:r>
         <w:rPr>
@@ -4390,19 +4150,8 @@
           <w:sz w:val="20"/>
           <w:szCs w:val="20"/>
         </w:rPr>
-        <w:t xml:space="preserve">: Classe de configuration de </w:t>
-      </w:r>
-      <w:proofErr w:type="spellStart"/>
-      <w:r>
-        <w:rPr>
-          <w:i/>
-          <w:iCs/>
-          <w:sz w:val="20"/>
-          <w:szCs w:val="20"/>
-        </w:rPr>
-        <w:t>spring-security</w:t>
-      </w:r>
-      <w:proofErr w:type="spellEnd"/>
+        <w:t>: Classe de configuration de spring-security</w:t>
+      </w:r>
     </w:p>
     <w:p>
       <w:pPr>
@@ -4482,23 +4231,7 @@
           <w:szCs w:val="24"/>
         </w:rPr>
         <w:tab/>
-        <w:t>Pour ce qui est du moyen de s’authentifier, c’est avec un numéro de passeport et un mot de passe que l’utilisateur se connecte en faisant appel à la route « /</w:t>
-      </w:r>
-      <w:proofErr w:type="spellStart"/>
-      <w:r>
-        <w:rPr>
-          <w:sz w:val="24"/>
-          <w:szCs w:val="24"/>
-        </w:rPr>
-        <w:t>authenticate</w:t>
-      </w:r>
-      <w:proofErr w:type="spellEnd"/>
-      <w:r>
-        <w:rPr>
-          <w:sz w:val="24"/>
-          <w:szCs w:val="24"/>
-        </w:rPr>
-        <w:t> »</w:t>
+        <w:t>Pour ce qui est du moyen de s’authentifier, c’est avec un numéro de passeport et un mot de passe que l’utilisateur se connecte en faisant appel à la route « /authenticate »</w:t>
       </w:r>
       <w:r>
         <w:rPr>
@@ -4512,85 +4245,21 @@
           <w:sz w:val="24"/>
           <w:szCs w:val="24"/>
         </w:rPr>
-        <w:t xml:space="preserve">, l’application retourne un </w:t>
-      </w:r>
-      <w:proofErr w:type="spellStart"/>
-      <w:r>
-        <w:rPr>
-          <w:sz w:val="24"/>
-          <w:szCs w:val="24"/>
-        </w:rPr>
-        <w:t>token</w:t>
-      </w:r>
-      <w:proofErr w:type="spellEnd"/>
-      <w:r>
-        <w:rPr>
-          <w:sz w:val="24"/>
-          <w:szCs w:val="24"/>
-        </w:rPr>
-        <w:t xml:space="preserve"> JWT à l’utilisateur. Il lui suffit ensuite pour chaque route, d’ajouter ce </w:t>
-      </w:r>
-      <w:proofErr w:type="spellStart"/>
-      <w:r>
-        <w:rPr>
-          <w:sz w:val="24"/>
-          <w:szCs w:val="24"/>
-        </w:rPr>
-        <w:t>token</w:t>
-      </w:r>
-      <w:proofErr w:type="spellEnd"/>
-      <w:r>
-        <w:rPr>
-          <w:sz w:val="24"/>
-          <w:szCs w:val="24"/>
-        </w:rPr>
-        <w:t xml:space="preserve"> dans le header. Initialement, je voulais utiliser l’Identity Provider</w:t>
-      </w:r>
-      <w:r>
-        <w:rPr>
-          <w:sz w:val="24"/>
-          <w:szCs w:val="24"/>
-        </w:rPr>
-        <w:t xml:space="preserve"> </w:t>
-      </w:r>
-      <w:proofErr w:type="spellStart"/>
-      <w:r>
-        <w:rPr>
-          <w:sz w:val="24"/>
-          <w:szCs w:val="24"/>
-        </w:rPr>
-        <w:t>Keycloak</w:t>
-      </w:r>
-      <w:proofErr w:type="spellEnd"/>
-      <w:r>
-        <w:rPr>
-          <w:sz w:val="24"/>
-          <w:szCs w:val="24"/>
-        </w:rPr>
-        <w:t xml:space="preserve"> pour laisser la gestion de l’authentification à ce service mais malheureusement, je n’ai pas trouvé de solution pour créer un utilisateur sans passer par l’interface graphique (jusqu’à ce qu’un autre étudiant me la donne…) et j’ai dû gérer directement dans mon application l’authentification. </w:t>
-      </w:r>
-      <w:r>
-        <w:rPr>
-          <w:sz w:val="24"/>
-          <w:szCs w:val="24"/>
-        </w:rPr>
-        <w:t xml:space="preserve">Récupérer le </w:t>
-      </w:r>
-      <w:proofErr w:type="spellStart"/>
-      <w:r>
-        <w:rPr>
-          <w:sz w:val="24"/>
-          <w:szCs w:val="24"/>
-        </w:rPr>
-        <w:t>token</w:t>
-      </w:r>
-      <w:proofErr w:type="spellEnd"/>
-      <w:r>
-        <w:rPr>
-          <w:sz w:val="24"/>
-          <w:szCs w:val="24"/>
-        </w:rPr>
-        <w:t xml:space="preserve">, vérifier s’il est valide et récupérer </w:t>
+        <w:t>, l’application retourne un token JWT à l’utilisateur. Il lui suffit ensuite pour chaque route, d’ajouter ce token dans le header. Initialement, je voulais utiliser l’Identity Provider</w:t>
+      </w:r>
+      <w:r>
+        <w:rPr>
+          <w:sz w:val="24"/>
+          <w:szCs w:val="24"/>
+        </w:rPr>
+        <w:t xml:space="preserve"> Keycloak pour laisser la gestion de l’authentification à ce service mais malheureusement, je n’ai pas trouvé de solution pour créer un utilisateur sans passer par l’interface graphique (jusqu’à ce qu’un autre étudiant me la donne…) et j’ai dû gérer directement dans mon application l’authentification. </w:t>
+      </w:r>
+      <w:r>
+        <w:rPr>
+          <w:sz w:val="24"/>
+          <w:szCs w:val="24"/>
+        </w:rPr>
+        <w:t xml:space="preserve">Récupérer le token, vérifier s’il est valide et récupérer </w:t>
       </w:r>
       <w:r>
         <w:rPr>
@@ -4717,7 +4386,6 @@
           <w:szCs w:val="24"/>
         </w:rPr>
       </w:pPr>
-      <w:proofErr w:type="spellStart"/>
       <w:r>
         <w:rPr>
           <w:sz w:val="24"/>
@@ -4725,7 +4393,6 @@
         </w:rPr>
         <w:t>Hateoas</w:t>
       </w:r>
-      <w:proofErr w:type="spellEnd"/>
     </w:p>
     <w:p>
       <w:pPr>
@@ -4740,23 +4407,7 @@
           <w:sz w:val="24"/>
           <w:szCs w:val="24"/>
         </w:rPr>
-        <w:t xml:space="preserve">J’ai ajouté </w:t>
-      </w:r>
-      <w:proofErr w:type="spellStart"/>
-      <w:r>
-        <w:rPr>
-          <w:sz w:val="24"/>
-          <w:szCs w:val="24"/>
-        </w:rPr>
-        <w:t>Hateoas</w:t>
-      </w:r>
-      <w:proofErr w:type="spellEnd"/>
-      <w:r>
-        <w:rPr>
-          <w:sz w:val="24"/>
-          <w:szCs w:val="24"/>
-        </w:rPr>
-        <w:t xml:space="preserve"> au projet pour que les utilisateurs de l’API puissent facilement retrouver les requêtes qui sont possibles de faire.</w:t>
+        <w:t>J’ai ajouté Hateoas au projet pour que les utilisateurs de l’API puissent facilement retrouver les requêtes qui sont possibles de faire.</w:t>
       </w:r>
       <w:r>
         <w:rPr>
@@ -4946,16 +4597,7 @@
           <w:sz w:val="20"/>
           <w:szCs w:val="20"/>
         </w:rPr>
-        <w:t xml:space="preserve"> : </w:t>
-      </w:r>
-      <w:r>
-        <w:rPr>
-          <w:i/>
-          <w:iCs/>
-          <w:sz w:val="20"/>
-          <w:szCs w:val="20"/>
-        </w:rPr>
-        <w:t>Appel de l’API des ventes pour faire une opération</w:t>
+        <w:t> : Appel de l’API des ventes pour faire une opération</w:t>
       </w:r>
     </w:p>
     <w:p>
@@ -4981,39 +4623,7 @@
           <w:sz w:val="24"/>
           <w:szCs w:val="24"/>
         </w:rPr>
-        <w:t xml:space="preserve">Cette route n’est pas sécurité par un </w:t>
-      </w:r>
-      <w:proofErr w:type="spellStart"/>
-      <w:r>
-        <w:rPr>
-          <w:sz w:val="24"/>
-          <w:szCs w:val="24"/>
-        </w:rPr>
-        <w:t>token</w:t>
-      </w:r>
-      <w:proofErr w:type="spellEnd"/>
-      <w:r>
-        <w:rPr>
-          <w:sz w:val="24"/>
-          <w:szCs w:val="24"/>
-        </w:rPr>
-        <w:t xml:space="preserve"> car elle doit permettre à des commerces de s’y connecter. Il serait judicieux de leurs fournir un </w:t>
-      </w:r>
-      <w:proofErr w:type="spellStart"/>
-      <w:r>
-        <w:rPr>
-          <w:sz w:val="24"/>
-          <w:szCs w:val="24"/>
-        </w:rPr>
-        <w:t>token</w:t>
-      </w:r>
-      <w:proofErr w:type="spellEnd"/>
-      <w:r>
-        <w:rPr>
-          <w:sz w:val="24"/>
-          <w:szCs w:val="24"/>
-        </w:rPr>
-        <w:t xml:space="preserve"> pour des raisons de sécurité mais je n’ai pas eu le temps de le faire. </w:t>
+        <w:t xml:space="preserve">Cette route n’est pas sécurité par un token car elle doit permettre à des commerces de s’y connecter. Il serait judicieux de leurs fournir un token pour des raisons de sécurité mais je n’ai pas eu le temps de le faire. </w:t>
       </w:r>
       <w:r>
         <w:rPr>
@@ -5062,7 +4672,7 @@
           <w:sz w:val="24"/>
           <w:szCs w:val="24"/>
         </w:rPr>
-        <w:t xml:space="preserve">Scalabilité </w:t>
+        <w:t>Loadbalancing</w:t>
       </w:r>
     </w:p>
     <w:p>
@@ -5079,6 +4689,13 @@
           <w:szCs w:val="24"/>
         </w:rPr>
         <w:t>Je n’ai pas eu le temps d’intégrer cette fonctionnalité dans mon projet.</w:t>
+      </w:r>
+      <w:r>
+        <w:rPr>
+          <w:sz w:val="24"/>
+          <w:szCs w:val="24"/>
+        </w:rPr>
+        <w:t xml:space="preserve"> J’ai eu des soucis avec Consul et je n’ai jamais réussi à faire communiquer mes applications ensembles. Par manque de temps, je n’ai pas été plus loin malheureusement.</w:t>
       </w:r>
     </w:p>
     <w:p>
@@ -5122,67 +4739,8 @@
           <w:sz w:val="24"/>
           <w:szCs w:val="24"/>
         </w:rPr>
-        <w:t>Je n’ai pas eu le temps d’intégrer cette fonctionnalité dans mon projet.</w:t>
-      </w:r>
-    </w:p>
-    <w:p>
-      <w:pPr>
-        <w:rPr>
-          <w:sz w:val="24"/>
-          <w:szCs w:val="24"/>
-        </w:rPr>
-      </w:pPr>
-    </w:p>
-    <w:p>
-      <w:pPr>
-        <w:pStyle w:val="Paragraphedeliste"/>
-        <w:numPr>
-          <w:ilvl w:val="0"/>
-          <w:numId w:val="2"/>
-        </w:numPr>
-        <w:rPr>
-          <w:sz w:val="24"/>
-          <w:szCs w:val="24"/>
-        </w:rPr>
-      </w:pPr>
-      <w:r>
-        <w:rPr>
-          <w:sz w:val="24"/>
-          <w:szCs w:val="24"/>
-        </w:rPr>
-        <w:t>Circuit Breaker</w:t>
-      </w:r>
-      <w:r>
-        <w:rPr>
-          <w:sz w:val="24"/>
-          <w:szCs w:val="24"/>
-        </w:rPr>
-        <w:t xml:space="preserve"> </w:t>
-      </w:r>
-    </w:p>
-    <w:p>
-      <w:pPr>
-        <w:ind w:firstLine="708"/>
-        <w:rPr>
-          <w:sz w:val="24"/>
-          <w:szCs w:val="24"/>
-        </w:rPr>
-      </w:pPr>
-      <w:r>
-        <w:rPr>
-          <w:sz w:val="24"/>
-          <w:szCs w:val="24"/>
-        </w:rPr>
-        <w:t>Je n’ai pas eu le temps d’intégrer cette fonctionnalité dans mon projet.</w:t>
-      </w:r>
-    </w:p>
-    <w:p>
-      <w:pPr>
-        <w:rPr>
-          <w:sz w:val="24"/>
-          <w:szCs w:val="24"/>
-        </w:rPr>
-      </w:pPr>
+        <w:t>Pour pouvoir créer plusieurs instances d’une application, il faut conteneuriser celles-ci pour pouvoir en redéployer d’autres. C’est pour cela que les deux applications le sont même si la réplication sera effective seulement sur la banque application.</w:t>
+      </w:r>
     </w:p>
     <w:sectPr>
       <w:footerReference w:type="default" r:id="rId31"/>
@@ -5231,6 +4789,7 @@
         <w:docPartUnique/>
       </w:docPartObj>
     </w:sdtPr>
+    <w:sdtEndPr/>
     <w:sdtContent>
       <w:p>
         <w:pPr>
@@ -6585,6 +6144,7 @@
   <w:style w:type="character" w:default="1" w:styleId="Policepardfaut">
     <w:name w:val="Default Paragraph Font"/>
     <w:uiPriority w:val="1"/>
+    <w:semiHidden/>
     <w:unhideWhenUsed/>
   </w:style>
   <w:style w:type="table" w:default="1" w:styleId="TableauNormal">

--- a/service-banque/doc/rapport.docx
+++ b/service-banque/doc/rapport.docx
@@ -40,7 +40,7 @@
                     </pic:cNvPicPr>
                   </pic:nvPicPr>
                   <pic:blipFill>
-                    <a:blip r:embed="rId7">
+                    <a:blip r:embed="rId8">
                       <a:extLst>
                         <a:ext uri="{28A0092B-C50C-407E-A947-70E740481C1C}">
                           <a14:useLocalDpi xmlns:a14="http://schemas.microsoft.com/office/drawing/2010/main" val="0"/>
@@ -139,7 +139,7 @@
                     </pic:cNvPicPr>
                   </pic:nvPicPr>
                   <pic:blipFill>
-                    <a:blip r:embed="rId8">
+                    <a:blip r:embed="rId9">
                       <a:extLst>
                         <a:ext uri="{28A0092B-C50C-407E-A947-70E740481C1C}">
                           <a14:useLocalDpi xmlns:a14="http://schemas.microsoft.com/office/drawing/2010/main" val="0"/>
@@ -270,6 +270,7 @@
           <w:lang w:eastAsia="fr-FR"/>
         </w:rPr>
       </w:pPr>
+      <w:proofErr w:type="spellStart"/>
       <w:r>
         <w:rPr>
           <w:rFonts w:ascii="Times" w:eastAsia="Times New Roman" w:hAnsi="Times" w:cs="Times"/>
@@ -278,8 +279,31 @@
           <w:szCs w:val="72"/>
           <w:lang w:eastAsia="fr-FR"/>
         </w:rPr>
-        <w:t>Revolut Miage</w:t>
-      </w:r>
+        <w:t>Revolut</w:t>
+      </w:r>
+      <w:proofErr w:type="spellEnd"/>
+      <w:r>
+        <w:rPr>
+          <w:rFonts w:ascii="Times" w:eastAsia="Times New Roman" w:hAnsi="Times" w:cs="Times"/>
+          <w:color w:val="000000"/>
+          <w:sz w:val="72"/>
+          <w:szCs w:val="72"/>
+          <w:lang w:eastAsia="fr-FR"/>
+        </w:rPr>
+        <w:t xml:space="preserve"> </w:t>
+      </w:r>
+      <w:proofErr w:type="spellStart"/>
+      <w:r>
+        <w:rPr>
+          <w:rFonts w:ascii="Times" w:eastAsia="Times New Roman" w:hAnsi="Times" w:cs="Times"/>
+          <w:color w:val="000000"/>
+          <w:sz w:val="72"/>
+          <w:szCs w:val="72"/>
+          <w:lang w:eastAsia="fr-FR"/>
+        </w:rPr>
+        <w:t>Miage</w:t>
+      </w:r>
+      <w:proofErr w:type="spellEnd"/>
     </w:p>
     <w:p>
       <w:pPr>
@@ -643,8 +667,17 @@
           <w:sz w:val="24"/>
           <w:szCs w:val="24"/>
         </w:rPr>
-        <w:t>inscrits de gérer un compte bancaire, à la façon de Revolut</w:t>
-      </w:r>
+        <w:t xml:space="preserve">inscrits de gérer un compte bancaire, à la façon de </w:t>
+      </w:r>
+      <w:proofErr w:type="spellStart"/>
+      <w:r>
+        <w:rPr>
+          <w:sz w:val="24"/>
+          <w:szCs w:val="24"/>
+        </w:rPr>
+        <w:t>Revolut</w:t>
+      </w:r>
+      <w:proofErr w:type="spellEnd"/>
       <w:r>
         <w:rPr>
           <w:sz w:val="24"/>
@@ -773,7 +806,23 @@
           <w:sz w:val="24"/>
           <w:szCs w:val="24"/>
         </w:rPr>
-        <w:t xml:space="preserve"> L’injection de dépendances largement utilisé pour la réalisation de se projet fait la force de Spring. La facilité pour créer des tests est également appréciable quand on souhaite avoir un code solide.</w:t>
+        <w:t xml:space="preserve"> L’injection de dépendances largement utilisé pour la réalisation de </w:t>
+      </w:r>
+      <w:proofErr w:type="spellStart"/>
+      <w:r>
+        <w:rPr>
+          <w:sz w:val="24"/>
+          <w:szCs w:val="24"/>
+        </w:rPr>
+        <w:t>se</w:t>
+      </w:r>
+      <w:proofErr w:type="spellEnd"/>
+      <w:r>
+        <w:rPr>
+          <w:sz w:val="24"/>
+          <w:szCs w:val="24"/>
+        </w:rPr>
+        <w:t xml:space="preserve"> projet fait la force de Spring. La facilité pour créer des tests est également appréciable quand on souhaite avoir un code solide.</w:t>
       </w:r>
       <w:r>
         <w:rPr>
@@ -845,7 +894,23 @@
           <w:sz w:val="24"/>
           <w:szCs w:val="24"/>
         </w:rPr>
-        <w:t xml:space="preserve"> ou encore le serveur permettant en un clic d’avoir une application qui tourne sans difficulté (c.f M Blanchard pour plus de complexité avec JEE). Etant donné que le projet porte sur une API, Spring Boot répond parfaitement </w:t>
+        <w:t xml:space="preserve"> ou encore le serveur permettant en un clic d’avoir une application qui tourne sans difficulté (</w:t>
+      </w:r>
+      <w:proofErr w:type="spellStart"/>
+      <w:r>
+        <w:rPr>
+          <w:sz w:val="24"/>
+          <w:szCs w:val="24"/>
+        </w:rPr>
+        <w:t>c.f</w:t>
+      </w:r>
+      <w:proofErr w:type="spellEnd"/>
+      <w:r>
+        <w:rPr>
+          <w:sz w:val="24"/>
+          <w:szCs w:val="24"/>
+        </w:rPr>
+        <w:t xml:space="preserve"> M Blanchard pour plus de complexité avec JEE). Etant donné que le projet porte sur une API, Spring Boot répond parfaitement </w:t>
       </w:r>
       <w:r>
         <w:rPr>
@@ -910,7 +975,23 @@
           <w:sz w:val="24"/>
           <w:szCs w:val="24"/>
         </w:rPr>
-        <w:t xml:space="preserve"> Je m’en suis servis pour stocker tous mes « end points » afin de les tester avec une variable global contenant un token automatiquement ajouté à l’authentification d’un utilisateur</w:t>
+        <w:t xml:space="preserve"> Je m’en suis servis pour stocker tous mes « end points » afin de les tester avec une variable global contenant un </w:t>
+      </w:r>
+      <w:proofErr w:type="spellStart"/>
+      <w:r>
+        <w:rPr>
+          <w:sz w:val="24"/>
+          <w:szCs w:val="24"/>
+        </w:rPr>
+        <w:t>token</w:t>
+      </w:r>
+      <w:proofErr w:type="spellEnd"/>
+      <w:r>
+        <w:rPr>
+          <w:sz w:val="24"/>
+          <w:szCs w:val="24"/>
+        </w:rPr>
+        <w:t xml:space="preserve"> automatiquement ajouté à l’authentification d’un utilisateur</w:t>
       </w:r>
     </w:p>
     <w:p>
@@ -981,7 +1062,7 @@
         </w:rPr>
         <w:t xml:space="preserve"> en y ajoutant des cartes représentants les fonctionnalités à faire dans l’application avec tout un cycle de vie (SCRUM). Le tableau est accessible ici : </w:t>
       </w:r>
-      <w:hyperlink r:id="rId9" w:history="1">
+      <w:hyperlink r:id="rId10" w:history="1">
         <w:r>
           <w:rPr>
             <w:rStyle w:val="Lienhypertexte"/>
@@ -1064,8 +1145,17 @@
           <w:sz w:val="24"/>
           <w:szCs w:val="24"/>
         </w:rPr>
-        <w:t>Spring Initializr</w:t>
-      </w:r>
+        <w:t xml:space="preserve">Spring </w:t>
+      </w:r>
+      <w:proofErr w:type="spellStart"/>
+      <w:r>
+        <w:rPr>
+          <w:sz w:val="24"/>
+          <w:szCs w:val="24"/>
+        </w:rPr>
+        <w:t>Initializr</w:t>
+      </w:r>
+      <w:proofErr w:type="spellEnd"/>
       <w:r>
         <w:rPr>
           <w:sz w:val="24"/>
@@ -1127,7 +1217,23 @@
           <w:sz w:val="24"/>
           <w:szCs w:val="24"/>
         </w:rPr>
-        <w:t xml:space="preserve"> La dépendance JPA a également été ajouté pour faciliter la gestion de la persistance des entités au sein de l’application. C’est un ORM. D’autres librairies ont également été ajouté pour faciliter l’écriture des tests, la validation des éléments fournis par l’API ou encore la structuration des requêtes renvoyées par notre application (Hateoas)</w:t>
+        <w:t xml:space="preserve"> La dépendance JPA a également été ajouté pour faciliter la gestion de la persistance des entités au sein de l’application. C’est un ORM. D’autres librairies ont également été ajouté pour faciliter l’écriture des tests, la validation des éléments fournis par l’API ou encore la structuration des requêtes renvoyées par notre application (</w:t>
+      </w:r>
+      <w:proofErr w:type="spellStart"/>
+      <w:r>
+        <w:rPr>
+          <w:sz w:val="24"/>
+          <w:szCs w:val="24"/>
+        </w:rPr>
+        <w:t>Hateoas</w:t>
+      </w:r>
+      <w:proofErr w:type="spellEnd"/>
+      <w:r>
+        <w:rPr>
+          <w:sz w:val="24"/>
+          <w:szCs w:val="24"/>
+        </w:rPr>
+        <w:t>)</w:t>
       </w:r>
       <w:r>
         <w:rPr>
@@ -1235,7 +1341,7 @@
                     <pic:cNvPicPr/>
                   </pic:nvPicPr>
                   <pic:blipFill>
-                    <a:blip r:embed="rId10">
+                    <a:blip r:embed="rId11">
                       <a:extLst>
                         <a:ext uri="{28A0092B-C50C-407E-A947-70E740481C1C}">
                           <a14:useLocalDpi xmlns:a14="http://schemas.microsoft.com/office/drawing/2010/main" val="0"/>
@@ -1297,7 +1403,7 @@
                     <pic:cNvPicPr/>
                   </pic:nvPicPr>
                   <pic:blipFill>
-                    <a:blip r:embed="rId11"/>
+                    <a:blip r:embed="rId12"/>
                     <a:stretch>
                       <a:fillRect/>
                     </a:stretch>
@@ -1385,7 +1491,23 @@
           <w:sz w:val="24"/>
           <w:szCs w:val="24"/>
         </w:rPr>
-        <w:t>avec un « src » contenant tout le code du projet. Sous ce répertoire on a « main » qui concerne le code de l’application et « test » qui, comme son nom l’indique contient les tests. Dans le code de l’application, on retrouve une partie « java » avec les classes Java et « resources » contenant les ressources de l’application comme les propriétés</w:t>
+        <w:t>avec un « src » contenant tout le code du projet. Sous ce répertoire on a « main » qui concerne le code de l’application et « test » qui, comme son nom l’indique contient les tests. Dans le code de l’application, on retrouve une partie « java » avec les classes Java et « </w:t>
+      </w:r>
+      <w:proofErr w:type="spellStart"/>
+      <w:r>
+        <w:rPr>
+          <w:sz w:val="24"/>
+          <w:szCs w:val="24"/>
+        </w:rPr>
+        <w:t>resources</w:t>
+      </w:r>
+      <w:proofErr w:type="spellEnd"/>
+      <w:r>
+        <w:rPr>
+          <w:sz w:val="24"/>
+          <w:szCs w:val="24"/>
+        </w:rPr>
+        <w:t> » contenant les ressources de l’application comme les propriétés</w:t>
       </w:r>
       <w:r>
         <w:rPr>
@@ -1448,7 +1570,7 @@
                     <pic:cNvPicPr/>
                   </pic:nvPicPr>
                   <pic:blipFill>
-                    <a:blip r:embed="rId12"/>
+                    <a:blip r:embed="rId13"/>
                     <a:stretch>
                       <a:fillRect/>
                     </a:stretch>
@@ -1696,7 +1818,7 @@
                     <pic:cNvPicPr/>
                   </pic:nvPicPr>
                   <pic:blipFill>
-                    <a:blip r:embed="rId13"/>
+                    <a:blip r:embed="rId14"/>
                     <a:stretch>
                       <a:fillRect/>
                     </a:stretch>
@@ -1821,7 +1943,23 @@
           <w:szCs w:val="24"/>
         </w:rPr>
         <w:lastRenderedPageBreak/>
-        <w:t>domaine, j’ai créé un package « catalog » contenant les</w:t>
+        <w:t>domaine, j’ai créé un package « </w:t>
+      </w:r>
+      <w:proofErr w:type="spellStart"/>
+      <w:r>
+        <w:rPr>
+          <w:sz w:val="24"/>
+          <w:szCs w:val="24"/>
+        </w:rPr>
+        <w:t>catalog</w:t>
+      </w:r>
+      <w:proofErr w:type="spellEnd"/>
+      <w:r>
+        <w:rPr>
+          <w:sz w:val="24"/>
+          <w:szCs w:val="24"/>
+        </w:rPr>
+        <w:t> » contenant les</w:t>
       </w:r>
       <w:r>
         <w:rPr>
@@ -1874,7 +2012,7 @@
                     <pic:cNvPicPr/>
                   </pic:nvPicPr>
                   <pic:blipFill>
-                    <a:blip r:embed="rId14"/>
+                    <a:blip r:embed="rId15"/>
                     <a:stretch>
                       <a:fillRect/>
                     </a:stretch>
@@ -2004,7 +2142,7 @@
                     <pic:cNvPicPr/>
                   </pic:nvPicPr>
                   <pic:blipFill>
-                    <a:blip r:embed="rId15"/>
+                    <a:blip r:embed="rId16"/>
                     <a:stretch>
                       <a:fillRect/>
                     </a:stretch>
@@ -2186,8 +2324,25 @@
           <w:sz w:val="24"/>
           <w:szCs w:val="24"/>
         </w:rPr>
-        <w:t>attribut « dateDeNaissance » avec un type « </w:t>
-      </w:r>
+        <w:t>attribut « </w:t>
+      </w:r>
+      <w:proofErr w:type="spellStart"/>
+      <w:r>
+        <w:rPr>
+          <w:sz w:val="24"/>
+          <w:szCs w:val="24"/>
+        </w:rPr>
+        <w:t>dateDeNaissance</w:t>
+      </w:r>
+      <w:proofErr w:type="spellEnd"/>
+      <w:r>
+        <w:rPr>
+          <w:sz w:val="24"/>
+          <w:szCs w:val="24"/>
+        </w:rPr>
+        <w:t> » avec un type « </w:t>
+      </w:r>
+      <w:proofErr w:type="spellStart"/>
       <w:r>
         <w:rPr>
           <w:sz w:val="24"/>
@@ -2195,6 +2350,7 @@
         </w:rPr>
         <w:t>LocalDate</w:t>
       </w:r>
+      <w:proofErr w:type="spellEnd"/>
       <w:r>
         <w:rPr>
           <w:sz w:val="24"/>
@@ -2246,7 +2402,7 @@
                     <pic:cNvPicPr/>
                   </pic:nvPicPr>
                   <pic:blipFill>
-                    <a:blip r:embed="rId16"/>
+                    <a:blip r:embed="rId17"/>
                     <a:stretch>
                       <a:fillRect/>
                     </a:stretch>
@@ -2371,6 +2527,7 @@
         </w:rPr>
         <w:t xml:space="preserve">Mais grâce à </w:t>
       </w:r>
+      <w:proofErr w:type="spellStart"/>
       <w:r>
         <w:rPr>
           <w:sz w:val="24"/>
@@ -2378,6 +2535,7 @@
         </w:rPr>
         <w:t>MapStruct</w:t>
       </w:r>
+      <w:proofErr w:type="spellEnd"/>
       <w:r>
         <w:rPr>
           <w:sz w:val="24"/>
@@ -2430,7 +2588,7 @@
                     <pic:cNvPicPr/>
                   </pic:nvPicPr>
                   <pic:blipFill>
-                    <a:blip r:embed="rId17"/>
+                    <a:blip r:embed="rId18"/>
                     <a:stretch>
                       <a:fillRect/>
                     </a:stretch>
@@ -2541,7 +2699,25 @@
           <w:sz w:val="24"/>
           <w:szCs w:val="24"/>
         </w:rPr>
-        <w:t xml:space="preserve"> Moins il y a de code a écrire et moins il y a de bug.</w:t>
+        <w:t xml:space="preserve"> Moins il y a de code </w:t>
+      </w:r>
+      <w:proofErr w:type="spellStart"/>
+      <w:proofErr w:type="gramStart"/>
+      <w:r>
+        <w:rPr>
+          <w:sz w:val="24"/>
+          <w:szCs w:val="24"/>
+        </w:rPr>
+        <w:t>a</w:t>
+      </w:r>
+      <w:proofErr w:type="spellEnd"/>
+      <w:proofErr w:type="gramEnd"/>
+      <w:r>
+        <w:rPr>
+          <w:sz w:val="24"/>
+          <w:szCs w:val="24"/>
+        </w:rPr>
+        <w:t xml:space="preserve"> écrire et moins il y a de bug.</w:t>
       </w:r>
     </w:p>
     <w:p>
@@ -2573,7 +2749,7 @@
                     <pic:cNvPicPr/>
                   </pic:nvPicPr>
                   <pic:blipFill>
-                    <a:blip r:embed="rId18"/>
+                    <a:blip r:embed="rId19"/>
                     <a:stretch>
                       <a:fillRect/>
                     </a:stretch>
@@ -2654,7 +2830,7 @@
                     <pic:cNvPicPr/>
                   </pic:nvPicPr>
                   <pic:blipFill>
-                    <a:blip r:embed="rId19"/>
+                    <a:blip r:embed="rId20"/>
                     <a:stretch>
                       <a:fillRect/>
                     </a:stretch>
@@ -2759,7 +2935,7 @@
                     <pic:cNvPicPr/>
                   </pic:nvPicPr>
                   <pic:blipFill>
-                    <a:blip r:embed="rId20"/>
+                    <a:blip r:embed="rId21"/>
                     <a:stretch>
                       <a:fillRect/>
                     </a:stretch>
@@ -2934,7 +3110,7 @@
                     <pic:cNvPicPr/>
                   </pic:nvPicPr>
                   <pic:blipFill>
-                    <a:blip r:embed="rId21"/>
+                    <a:blip r:embed="rId22"/>
                     <a:stretch>
                       <a:fillRect/>
                     </a:stretch>
@@ -3009,7 +3185,23 @@
           <w:sz w:val="24"/>
           <w:szCs w:val="24"/>
         </w:rPr>
-        <w:t xml:space="preserve">« UpdateUtilisateur » est une interface implémentant l’interface « Consumer ». Cette interface a comme seule utilité d’offrir une méthode qui prend un paramètre, effectue un traitement et qui ne retourne rien. </w:t>
+        <w:t>« </w:t>
+      </w:r>
+      <w:proofErr w:type="spellStart"/>
+      <w:r>
+        <w:rPr>
+          <w:sz w:val="24"/>
+          <w:szCs w:val="24"/>
+        </w:rPr>
+        <w:t>UpdateUtilisateur</w:t>
+      </w:r>
+      <w:proofErr w:type="spellEnd"/>
+      <w:r>
+        <w:rPr>
+          <w:sz w:val="24"/>
+          <w:szCs w:val="24"/>
+        </w:rPr>
+        <w:t xml:space="preserve"> » est une interface implémentant l’interface « Consumer ». Cette interface a comme seule utilité d’offrir une méthode qui prend un paramètre, effectue un traitement et qui ne retourne rien. </w:t>
       </w:r>
       <w:r>
         <w:rPr>
@@ -3064,7 +3256,7 @@
                     <pic:cNvPicPr/>
                   </pic:nvPicPr>
                   <pic:blipFill>
-                    <a:blip r:embed="rId22"/>
+                    <a:blip r:embed="rId23"/>
                     <a:stretch>
                       <a:fillRect/>
                     </a:stretch>
@@ -3156,7 +3348,7 @@
                     <pic:cNvPicPr/>
                   </pic:nvPicPr>
                   <pic:blipFill>
-                    <a:blip r:embed="rId23"/>
+                    <a:blip r:embed="rId24"/>
                     <a:stretch>
                       <a:fillRect/>
                     </a:stretch>
@@ -3368,7 +3560,7 @@
                     <pic:cNvPicPr/>
                   </pic:nvPicPr>
                   <pic:blipFill>
-                    <a:blip r:embed="rId24"/>
+                    <a:blip r:embed="rId25"/>
                     <a:stretch>
                       <a:fillRect/>
                     </a:stretch>
@@ -3510,7 +3702,7 @@
                     <pic:cNvPicPr/>
                   </pic:nvPicPr>
                   <pic:blipFill>
-                    <a:blip r:embed="rId25"/>
+                    <a:blip r:embed="rId26"/>
                     <a:stretch>
                       <a:fillRect/>
                     </a:stretch>
@@ -3576,7 +3768,23 @@
           <w:szCs w:val="24"/>
         </w:rPr>
         <w:tab/>
-        <w:t xml:space="preserve">Dans la classe qui hérite de « DefaultValidator » j’ai pu définir différents comportements suivant les contraintes des entités </w:t>
+        <w:t>Dans la classe qui hérite de « </w:t>
+      </w:r>
+      <w:proofErr w:type="spellStart"/>
+      <w:r>
+        <w:rPr>
+          <w:sz w:val="24"/>
+          <w:szCs w:val="24"/>
+        </w:rPr>
+        <w:t>DefaultValidator</w:t>
+      </w:r>
+      <w:proofErr w:type="spellEnd"/>
+      <w:r>
+        <w:rPr>
+          <w:sz w:val="24"/>
+          <w:szCs w:val="24"/>
+        </w:rPr>
+        <w:t xml:space="preserve"> » j’ai pu définir différents comportements suivant les contraintes des entités </w:t>
       </w:r>
       <w:r>
         <w:rPr>
@@ -3645,7 +3853,7 @@
                     <pic:cNvPicPr/>
                   </pic:nvPicPr>
                   <pic:blipFill>
-                    <a:blip r:embed="rId26"/>
+                    <a:blip r:embed="rId27"/>
                     <a:stretch>
                       <a:fillRect/>
                     </a:stretch>
@@ -3733,7 +3941,39 @@
           <w:sz w:val="24"/>
           <w:szCs w:val="24"/>
         </w:rPr>
-        <w:t xml:space="preserve">, si je suis entrain de créer l’utilisateur, alors je vérifie si le numéro de passeport renseigné n’existe pas déjà. Si c’est le cas alors j’ajoute une description du problème dans la Map pour pouvoir la renvoyer à l’utilisateur. Le but étant de donner un identifiant unique au problème pour qu’avec un éventuelle frontend de l’application, on puisse mettre des messages personnalisés à l’utilisateur suivant le souci rencontré. C’est à la ligne 27 de la </w:t>
+        <w:t xml:space="preserve">, si je suis </w:t>
+      </w:r>
+      <w:proofErr w:type="spellStart"/>
+      <w:r>
+        <w:rPr>
+          <w:sz w:val="24"/>
+          <w:szCs w:val="24"/>
+        </w:rPr>
+        <w:t>entrain</w:t>
+      </w:r>
+      <w:proofErr w:type="spellEnd"/>
+      <w:r>
+        <w:rPr>
+          <w:sz w:val="24"/>
+          <w:szCs w:val="24"/>
+        </w:rPr>
+        <w:t xml:space="preserve"> de créer l’utilisateur, alors je vérifie si le numéro de passeport renseigné n’existe pas déjà. Si c’est le cas alors j’ajoute une description du problème dans la </w:t>
+      </w:r>
+      <w:proofErr w:type="spellStart"/>
+      <w:r>
+        <w:rPr>
+          <w:sz w:val="24"/>
+          <w:szCs w:val="24"/>
+        </w:rPr>
+        <w:t>Map</w:t>
+      </w:r>
+      <w:proofErr w:type="spellEnd"/>
+      <w:r>
+        <w:rPr>
+          <w:sz w:val="24"/>
+          <w:szCs w:val="24"/>
+        </w:rPr>
+        <w:t xml:space="preserve"> pour pouvoir la renvoyer à l’utilisateur. Le but étant de donner un identifiant unique au problème pour qu’avec un éventuelle frontend de l’application, on puisse mettre des messages personnalisés à l’utilisateur suivant le souci rencontré. C’est à la ligne 27 de la </w:t>
       </w:r>
       <w:r>
         <w:rPr>
@@ -3827,7 +4067,7 @@
                     <pic:cNvPicPr/>
                   </pic:nvPicPr>
                   <pic:blipFill>
-                    <a:blip r:embed="rId27"/>
+                    <a:blip r:embed="rId28"/>
                     <a:stretch>
                       <a:fillRect/>
                     </a:stretch>
@@ -3918,7 +4158,7 @@
                     <pic:cNvPicPr/>
                   </pic:nvPicPr>
                   <pic:blipFill>
-                    <a:blip r:embed="rId28"/>
+                    <a:blip r:embed="rId29"/>
                     <a:stretch>
                       <a:fillRect/>
                     </a:stretch>
@@ -4096,7 +4336,7 @@
                     <pic:cNvPicPr/>
                   </pic:nvPicPr>
                   <pic:blipFill>
-                    <a:blip r:embed="rId29"/>
+                    <a:blip r:embed="rId30"/>
                     <a:stretch>
                       <a:fillRect/>
                     </a:stretch>
@@ -4150,8 +4390,19 @@
           <w:sz w:val="20"/>
           <w:szCs w:val="20"/>
         </w:rPr>
-        <w:t>: Classe de configuration de spring-security</w:t>
-      </w:r>
+        <w:t xml:space="preserve">: Classe de configuration de </w:t>
+      </w:r>
+      <w:proofErr w:type="spellStart"/>
+      <w:r>
+        <w:rPr>
+          <w:i/>
+          <w:iCs/>
+          <w:sz w:val="20"/>
+          <w:szCs w:val="20"/>
+        </w:rPr>
+        <w:t>spring-security</w:t>
+      </w:r>
+      <w:proofErr w:type="spellEnd"/>
     </w:p>
     <w:p>
       <w:pPr>
@@ -4231,7 +4482,23 @@
           <w:szCs w:val="24"/>
         </w:rPr>
         <w:tab/>
-        <w:t>Pour ce qui est du moyen de s’authentifier, c’est avec un numéro de passeport et un mot de passe que l’utilisateur se connecte en faisant appel à la route « /authenticate »</w:t>
+        <w:t>Pour ce qui est du moyen de s’authentifier, c’est avec un numéro de passeport et un mot de passe que l’utilisateur se connecte en faisant appel à la route « /</w:t>
+      </w:r>
+      <w:proofErr w:type="spellStart"/>
+      <w:r>
+        <w:rPr>
+          <w:sz w:val="24"/>
+          <w:szCs w:val="24"/>
+        </w:rPr>
+        <w:t>authenticate</w:t>
+      </w:r>
+      <w:proofErr w:type="spellEnd"/>
+      <w:r>
+        <w:rPr>
+          <w:sz w:val="24"/>
+          <w:szCs w:val="24"/>
+        </w:rPr>
+        <w:t> »</w:t>
       </w:r>
       <w:r>
         <w:rPr>
@@ -4245,21 +4512,85 @@
           <w:sz w:val="24"/>
           <w:szCs w:val="24"/>
         </w:rPr>
-        <w:t>, l’application retourne un token JWT à l’utilisateur. Il lui suffit ensuite pour chaque route, d’ajouter ce token dans le header. Initialement, je voulais utiliser l’Identity Provider</w:t>
-      </w:r>
-      <w:r>
-        <w:rPr>
-          <w:sz w:val="24"/>
-          <w:szCs w:val="24"/>
-        </w:rPr>
-        <w:t xml:space="preserve"> Keycloak pour laisser la gestion de l’authentification à ce service mais malheureusement, je n’ai pas trouvé de solution pour créer un utilisateur sans passer par l’interface graphique (jusqu’à ce qu’un autre étudiant me la donne…) et j’ai dû gérer directement dans mon application l’authentification. </w:t>
-      </w:r>
-      <w:r>
-        <w:rPr>
-          <w:sz w:val="24"/>
-          <w:szCs w:val="24"/>
-        </w:rPr>
-        <w:t xml:space="preserve">Récupérer le token, vérifier s’il est valide et récupérer </w:t>
+        <w:t xml:space="preserve">, l’application retourne un </w:t>
+      </w:r>
+      <w:proofErr w:type="spellStart"/>
+      <w:r>
+        <w:rPr>
+          <w:sz w:val="24"/>
+          <w:szCs w:val="24"/>
+        </w:rPr>
+        <w:t>token</w:t>
+      </w:r>
+      <w:proofErr w:type="spellEnd"/>
+      <w:r>
+        <w:rPr>
+          <w:sz w:val="24"/>
+          <w:szCs w:val="24"/>
+        </w:rPr>
+        <w:t xml:space="preserve"> JWT à l’utilisateur. Il lui suffit ensuite pour chaque route, d’ajouter ce </w:t>
+      </w:r>
+      <w:proofErr w:type="spellStart"/>
+      <w:r>
+        <w:rPr>
+          <w:sz w:val="24"/>
+          <w:szCs w:val="24"/>
+        </w:rPr>
+        <w:t>token</w:t>
+      </w:r>
+      <w:proofErr w:type="spellEnd"/>
+      <w:r>
+        <w:rPr>
+          <w:sz w:val="24"/>
+          <w:szCs w:val="24"/>
+        </w:rPr>
+        <w:t xml:space="preserve"> dans le header. Initialement, je voulais utiliser l’Identity Provider</w:t>
+      </w:r>
+      <w:r>
+        <w:rPr>
+          <w:sz w:val="24"/>
+          <w:szCs w:val="24"/>
+        </w:rPr>
+        <w:t xml:space="preserve"> </w:t>
+      </w:r>
+      <w:proofErr w:type="spellStart"/>
+      <w:r>
+        <w:rPr>
+          <w:sz w:val="24"/>
+          <w:szCs w:val="24"/>
+        </w:rPr>
+        <w:t>Keycloak</w:t>
+      </w:r>
+      <w:proofErr w:type="spellEnd"/>
+      <w:r>
+        <w:rPr>
+          <w:sz w:val="24"/>
+          <w:szCs w:val="24"/>
+        </w:rPr>
+        <w:t xml:space="preserve"> pour laisser la gestion de l’authentification à ce service mais malheureusement, je n’ai pas trouvé de solution pour créer un utilisateur sans passer par l’interface graphique (jusqu’à ce qu’un autre étudiant me la donne…) et j’ai dû gérer directement dans mon application l’authentification. </w:t>
+      </w:r>
+      <w:r>
+        <w:rPr>
+          <w:sz w:val="24"/>
+          <w:szCs w:val="24"/>
+        </w:rPr>
+        <w:t xml:space="preserve">Récupérer le </w:t>
+      </w:r>
+      <w:proofErr w:type="spellStart"/>
+      <w:r>
+        <w:rPr>
+          <w:sz w:val="24"/>
+          <w:szCs w:val="24"/>
+        </w:rPr>
+        <w:t>token</w:t>
+      </w:r>
+      <w:proofErr w:type="spellEnd"/>
+      <w:r>
+        <w:rPr>
+          <w:sz w:val="24"/>
+          <w:szCs w:val="24"/>
+        </w:rPr>
+        <w:t xml:space="preserve">, vérifier s’il est valide et récupérer </w:t>
       </w:r>
       <w:r>
         <w:rPr>
@@ -4386,6 +4717,7 @@
           <w:szCs w:val="24"/>
         </w:rPr>
       </w:pPr>
+      <w:proofErr w:type="spellStart"/>
       <w:r>
         <w:rPr>
           <w:sz w:val="24"/>
@@ -4393,6 +4725,7 @@
         </w:rPr>
         <w:t>Hateoas</w:t>
       </w:r>
+      <w:proofErr w:type="spellEnd"/>
     </w:p>
     <w:p>
       <w:pPr>
@@ -4407,7 +4740,23 @@
           <w:sz w:val="24"/>
           <w:szCs w:val="24"/>
         </w:rPr>
-        <w:t>J’ai ajouté Hateoas au projet pour que les utilisateurs de l’API puissent facilement retrouver les requêtes qui sont possibles de faire.</w:t>
+        <w:t xml:space="preserve">J’ai ajouté </w:t>
+      </w:r>
+      <w:proofErr w:type="spellStart"/>
+      <w:r>
+        <w:rPr>
+          <w:sz w:val="24"/>
+          <w:szCs w:val="24"/>
+        </w:rPr>
+        <w:t>Hateoas</w:t>
+      </w:r>
+      <w:proofErr w:type="spellEnd"/>
+      <w:r>
+        <w:rPr>
+          <w:sz w:val="24"/>
+          <w:szCs w:val="24"/>
+        </w:rPr>
+        <w:t xml:space="preserve"> au projet pour que les utilisateurs de l’API puissent facilement retrouver les requêtes qui sont possibles de faire.</w:t>
       </w:r>
       <w:r>
         <w:rPr>
@@ -4533,7 +4882,7 @@
                     <pic:cNvPicPr/>
                   </pic:nvPicPr>
                   <pic:blipFill>
-                    <a:blip r:embed="rId30"/>
+                    <a:blip r:embed="rId31"/>
                     <a:stretch>
                       <a:fillRect/>
                     </a:stretch>
@@ -4623,7 +4972,39 @@
           <w:sz w:val="24"/>
           <w:szCs w:val="24"/>
         </w:rPr>
-        <w:t xml:space="preserve">Cette route n’est pas sécurité par un token car elle doit permettre à des commerces de s’y connecter. Il serait judicieux de leurs fournir un token pour des raisons de sécurité mais je n’ai pas eu le temps de le faire. </w:t>
+        <w:t xml:space="preserve">Cette route n’est pas sécurité par un </w:t>
+      </w:r>
+      <w:proofErr w:type="spellStart"/>
+      <w:r>
+        <w:rPr>
+          <w:sz w:val="24"/>
+          <w:szCs w:val="24"/>
+        </w:rPr>
+        <w:t>token</w:t>
+      </w:r>
+      <w:proofErr w:type="spellEnd"/>
+      <w:r>
+        <w:rPr>
+          <w:sz w:val="24"/>
+          <w:szCs w:val="24"/>
+        </w:rPr>
+        <w:t xml:space="preserve"> car elle doit permettre à des commerces de s’y connecter. Il serait judicieux de leurs fournir un </w:t>
+      </w:r>
+      <w:proofErr w:type="spellStart"/>
+      <w:r>
+        <w:rPr>
+          <w:sz w:val="24"/>
+          <w:szCs w:val="24"/>
+        </w:rPr>
+        <w:t>token</w:t>
+      </w:r>
+      <w:proofErr w:type="spellEnd"/>
+      <w:r>
+        <w:rPr>
+          <w:sz w:val="24"/>
+          <w:szCs w:val="24"/>
+        </w:rPr>
+        <w:t xml:space="preserve"> pour des raisons de sécurité mais je n’ai pas eu le temps de le faire. </w:t>
       </w:r>
       <w:r>
         <w:rPr>
@@ -4667,6 +5048,7 @@
           <w:szCs w:val="24"/>
         </w:rPr>
       </w:pPr>
+      <w:proofErr w:type="spellStart"/>
       <w:r>
         <w:rPr>
           <w:sz w:val="24"/>
@@ -4674,6 +5056,7 @@
         </w:rPr>
         <w:t>Loadbalancing</w:t>
       </w:r>
+      <w:proofErr w:type="spellEnd"/>
     </w:p>
     <w:p>
       <w:pPr>
@@ -4742,8 +5125,31 @@
         <w:t>Pour pouvoir créer plusieurs instances d’une application, il faut conteneuriser celles-ci pour pouvoir en redéployer d’autres. C’est pour cela que les deux applications le sont même si la réplication sera effective seulement sur la banque application.</w:t>
       </w:r>
     </w:p>
+    <w:p>
+      <w:pPr>
+        <w:rPr>
+          <w:sz w:val="24"/>
+          <w:szCs w:val="24"/>
+        </w:rPr>
+      </w:pPr>
+      <w:r>
+        <w:rPr>
+          <w:sz w:val="24"/>
+          <w:szCs w:val="24"/>
+        </w:rPr>
+        <w:br w:type="page"/>
+      </w:r>
+    </w:p>
+    <w:p>
+      <w:pPr>
+        <w:rPr>
+          <w:sz w:val="24"/>
+          <w:szCs w:val="24"/>
+        </w:rPr>
+      </w:pPr>
+    </w:p>
     <w:sectPr>
-      <w:footerReference w:type="default" r:id="rId31"/>
+      <w:footerReference w:type="default" r:id="rId32"/>
       <w:pgSz w:w="11906" w:h="16838"/>
       <w:pgMar w:top="1417" w:right="1417" w:bottom="1417" w:left="1417" w:header="708" w:footer="708" w:gutter="0"/>
       <w:cols w:space="708"/>
@@ -6141,6 +6547,27 @@
     <w:name w:val="Normal"/>
     <w:qFormat/>
   </w:style>
+  <w:style w:type="paragraph" w:styleId="Titre1">
+    <w:name w:val="heading 1"/>
+    <w:basedOn w:val="Normal"/>
+    <w:next w:val="Normal"/>
+    <w:link w:val="Titre1Car"/>
+    <w:uiPriority w:val="9"/>
+    <w:qFormat/>
+    <w:rsid w:val="002C0763"/>
+    <w:pPr>
+      <w:keepNext/>
+      <w:keepLines/>
+      <w:spacing w:before="240" w:after="0"/>
+      <w:outlineLvl w:val="0"/>
+    </w:pPr>
+    <w:rPr>
+      <w:rFonts w:asciiTheme="majorHAnsi" w:eastAsiaTheme="majorEastAsia" w:hAnsiTheme="majorHAnsi" w:cstheme="majorBidi"/>
+      <w:color w:val="2F5496" w:themeColor="accent1" w:themeShade="BF"/>
+      <w:sz w:val="32"/>
+      <w:szCs w:val="32"/>
+    </w:rPr>
+  </w:style>
   <w:style w:type="character" w:default="1" w:styleId="Policepardfaut">
     <w:name w:val="Default Paragraph Font"/>
     <w:uiPriority w:val="1"/>
@@ -6244,6 +6671,34 @@
     <w:rPr>
       <w:color w:val="605E5C"/>
       <w:shd w:val="clear" w:color="auto" w:fill="E1DFDD"/>
+    </w:rPr>
+  </w:style>
+  <w:style w:type="character" w:customStyle="1" w:styleId="Titre1Car">
+    <w:name w:val="Titre 1 Car"/>
+    <w:basedOn w:val="Policepardfaut"/>
+    <w:link w:val="Titre1"/>
+    <w:uiPriority w:val="9"/>
+    <w:rsid w:val="002C0763"/>
+    <w:rPr>
+      <w:rFonts w:asciiTheme="majorHAnsi" w:eastAsiaTheme="majorEastAsia" w:hAnsiTheme="majorHAnsi" w:cstheme="majorBidi"/>
+      <w:color w:val="2F5496" w:themeColor="accent1" w:themeShade="BF"/>
+      <w:sz w:val="32"/>
+      <w:szCs w:val="32"/>
+    </w:rPr>
+  </w:style>
+  <w:style w:type="paragraph" w:styleId="En-ttedetabledesmatires">
+    <w:name w:val="TOC Heading"/>
+    <w:basedOn w:val="Titre1"/>
+    <w:next w:val="Normal"/>
+    <w:uiPriority w:val="39"/>
+    <w:unhideWhenUsed/>
+    <w:qFormat/>
+    <w:rsid w:val="002C0763"/>
+    <w:pPr>
+      <w:outlineLvl w:val="9"/>
+    </w:pPr>
+    <w:rPr>
+      <w:lang w:eastAsia="fr-FR"/>
     </w:rPr>
   </w:style>
 </w:styles>
@@ -6542,4 +6997,16 @@
     </a:ext>
   </a:extLst>
 </a:theme>
+</file>
+
+<file path=customXml/item1.xml><?xml version="1.0" encoding="utf-8"?>
+<b:Sources xmlns:b="http://schemas.openxmlformats.org/officeDocument/2006/bibliography" xmlns="http://schemas.openxmlformats.org/officeDocument/2006/bibliography" SelectedStyle="\APASixthEditionOfficeOnline.xsl" StyleName="APA" Version="6"/>
+</file>
+
+<file path=customXml/itemProps1.xml><?xml version="1.0" encoding="utf-8"?>
+<ds:datastoreItem xmlns:ds="http://schemas.openxmlformats.org/officeDocument/2006/customXml" ds:itemID="{1C22EE40-093E-4494-9E78-577BCC85AB36}">
+  <ds:schemaRefs>
+    <ds:schemaRef ds:uri="http://schemas.openxmlformats.org/officeDocument/2006/bibliography"/>
+  </ds:schemaRefs>
+</ds:datastoreItem>
 </file>